--- a/英方書/【英方書】英文方塊字規則20181226.【論語】英譯1.1.3.docx
+++ b/英方書/【英方書】英文方塊字規則20181226.【論語】英譯1.1.3.docx
@@ -9605,15 +9605,15 @@
                 <wp:inline distT="0" distB="0" distL="114300" distR="114300">
                   <wp:extent cx="323850" cy="323850"/>
                   <wp:effectExtent l="0" t="0" r="0" b="0"/>
-                  <wp:docPr id="100" name="图片 100" descr="eight"/>
-                  <wp:cNvGraphicFramePr>
-                    <a:graphicFrameLocks xmlns:a="http://schemas.openxmlformats.org/drawingml/2006/main" noChangeAspect="1"/>
-                  </wp:cNvGraphicFramePr>
-                  <a:graphic xmlns:a="http://schemas.openxmlformats.org/drawingml/2006/main">
-                    <a:graphicData uri="http://schemas.openxmlformats.org/drawingml/2006/picture">
-                      <pic:pic xmlns:pic="http://schemas.openxmlformats.org/drawingml/2006/picture">
-                        <pic:nvPicPr>
-                          <pic:cNvPr id="100" name="图片 100" descr="eight"/>
+                  <wp:docPr id="388" name="图片 388" descr="eight"/>
+                  <wp:cNvGraphicFramePr>
+                    <a:graphicFrameLocks xmlns:a="http://schemas.openxmlformats.org/drawingml/2006/main" noChangeAspect="1"/>
+                  </wp:cNvGraphicFramePr>
+                  <a:graphic xmlns:a="http://schemas.openxmlformats.org/drawingml/2006/main">
+                    <a:graphicData uri="http://schemas.openxmlformats.org/drawingml/2006/picture">
+                      <pic:pic xmlns:pic="http://schemas.openxmlformats.org/drawingml/2006/picture">
+                        <pic:nvPicPr>
+                          <pic:cNvPr id="388" name="图片 388" descr="eight"/>
                           <pic:cNvPicPr>
                             <a:picLocks noChangeAspect="1"/>
                           </pic:cNvPicPr>
@@ -19129,7 +19129,7 @@
                           </pic:cNvPicPr>
                         </pic:nvPicPr>
                         <pic:blipFill>
-                          <a:blip r:embed="rId98"/>
+                          <a:blip r:embed="rId139"/>
                           <a:stretch>
                             <a:fillRect/>
                           </a:stretch>
@@ -19649,7 +19649,7 @@
                           </pic:cNvPicPr>
                         </pic:nvPicPr>
                         <pic:blipFill>
-                          <a:blip r:embed="rId139"/>
+                          <a:blip r:embed="rId140"/>
                           <a:stretch>
                             <a:fillRect/>
                           </a:stretch>
@@ -19695,7 +19695,7 @@
                           </pic:cNvPicPr>
                         </pic:nvPicPr>
                         <pic:blipFill>
-                          <a:blip r:embed="rId140"/>
+                          <a:blip r:embed="rId141"/>
                           <a:stretch>
                             <a:fillRect/>
                           </a:stretch>
@@ -19741,7 +19741,7 @@
                           </pic:cNvPicPr>
                         </pic:nvPicPr>
                         <pic:blipFill>
-                          <a:blip r:embed="rId141"/>
+                          <a:blip r:embed="rId142"/>
                           <a:stretch>
                             <a:fillRect/>
                           </a:stretch>
@@ -20013,7 +20013,7 @@
                           </pic:cNvPicPr>
                         </pic:nvPicPr>
                         <pic:blipFill>
-                          <a:blip r:embed="rId142"/>
+                          <a:blip r:embed="rId143"/>
                           <a:stretch>
                             <a:fillRect/>
                           </a:stretch>
@@ -20207,7 +20207,7 @@
                           </pic:cNvPicPr>
                         </pic:nvPicPr>
                         <pic:blipFill>
-                          <a:blip r:embed="rId143"/>
+                          <a:blip r:embed="rId144"/>
                           <a:stretch>
                             <a:fillRect/>
                           </a:stretch>
@@ -20253,7 +20253,7 @@
                           </pic:cNvPicPr>
                         </pic:nvPicPr>
                         <pic:blipFill>
-                          <a:blip r:embed="rId144"/>
+                          <a:blip r:embed="rId145"/>
                           <a:stretch>
                             <a:fillRect/>
                           </a:stretch>
@@ -20299,7 +20299,7 @@
                           </pic:cNvPicPr>
                         </pic:nvPicPr>
                         <pic:blipFill>
-                          <a:blip r:embed="rId145"/>
+                          <a:blip r:embed="rId146"/>
                           <a:stretch>
                             <a:fillRect/>
                           </a:stretch>
@@ -20345,7 +20345,7 @@
                           </pic:cNvPicPr>
                         </pic:nvPicPr>
                         <pic:blipFill>
-                          <a:blip r:embed="rId146"/>
+                          <a:blip r:embed="rId147"/>
                           <a:stretch>
                             <a:fillRect/>
                           </a:stretch>
@@ -20391,7 +20391,7 @@
                           </pic:cNvPicPr>
                         </pic:nvPicPr>
                         <pic:blipFill>
-                          <a:blip r:embed="rId147"/>
+                          <a:blip r:embed="rId148"/>
                           <a:stretch>
                             <a:fillRect/>
                           </a:stretch>
@@ -20437,7 +20437,7 @@
                           </pic:cNvPicPr>
                         </pic:nvPicPr>
                         <pic:blipFill>
-                          <a:blip r:embed="rId148"/>
+                          <a:blip r:embed="rId149"/>
                           <a:stretch>
                             <a:fillRect/>
                           </a:stretch>
@@ -20529,7 +20529,7 @@
                           </pic:cNvPicPr>
                         </pic:nvPicPr>
                         <pic:blipFill>
-                          <a:blip r:embed="rId149"/>
+                          <a:blip r:embed="rId150"/>
                           <a:stretch>
                             <a:fillRect/>
                           </a:stretch>
@@ -20575,7 +20575,7 @@
                           </pic:cNvPicPr>
                         </pic:nvPicPr>
                         <pic:blipFill>
-                          <a:blip r:embed="rId150"/>
+                          <a:blip r:embed="rId151"/>
                           <a:stretch>
                             <a:fillRect/>
                           </a:stretch>
@@ -20621,7 +20621,7 @@
                           </pic:cNvPicPr>
                         </pic:nvPicPr>
                         <pic:blipFill>
-                          <a:blip r:embed="rId151"/>
+                          <a:blip r:embed="rId152"/>
                           <a:stretch>
                             <a:fillRect/>
                           </a:stretch>
@@ -20667,6 +20667,52 @@
                           </pic:cNvPicPr>
                         </pic:nvPicPr>
                         <pic:blipFill>
+                          <a:blip r:embed="rId141"/>
+                          <a:stretch>
+                            <a:fillRect/>
+                          </a:stretch>
+                        </pic:blipFill>
+                        <pic:spPr>
+                          <a:xfrm>
+                            <a:off x="0" y="0"/>
+                            <a:ext cx="323850" cy="323850"/>
+                          </a:xfrm>
+                          <a:prstGeom prst="rect">
+                            <a:avLst/>
+                          </a:prstGeom>
+                        </pic:spPr>
+                      </pic:pic>
+                    </a:graphicData>
+                  </a:graphic>
+                </wp:inline>
+              </w:drawing>
+            </w:r>
+            <w:r>
+              <w:rPr>
+                <w:rFonts w:hint="eastAsia" w:asciiTheme="minorEastAsia" w:hAnsiTheme="minorEastAsia" w:cstheme="minorEastAsia"/>
+                <w:sz w:val="52"/>
+                <w:szCs w:val="52"/>
+                <w:vertAlign w:val="baseline"/>
+                <w:lang w:val="en-US" w:eastAsia="zh-CN"/>
+              </w:rPr>
+              <w:drawing>
+                <wp:inline distT="0" distB="0" distL="114300" distR="114300">
+                  <wp:extent cx="323850" cy="323850"/>
+                  <wp:effectExtent l="0" t="0" r="0" b="0"/>
+                  <wp:docPr id="288" name="图片 288" descr="ver"/>
+                  <wp:cNvGraphicFramePr>
+                    <a:graphicFrameLocks xmlns:a="http://schemas.openxmlformats.org/drawingml/2006/main" noChangeAspect="1"/>
+                  </wp:cNvGraphicFramePr>
+                  <a:graphic xmlns:a="http://schemas.openxmlformats.org/drawingml/2006/main">
+                    <a:graphicData uri="http://schemas.openxmlformats.org/drawingml/2006/picture">
+                      <pic:pic xmlns:pic="http://schemas.openxmlformats.org/drawingml/2006/picture">
+                        <pic:nvPicPr>
+                          <pic:cNvPr id="288" name="图片 288" descr="ver"/>
+                          <pic:cNvPicPr>
+                            <a:picLocks noChangeAspect="1"/>
+                          </pic:cNvPicPr>
+                        </pic:nvPicPr>
+                        <pic:blipFill>
                           <a:blip r:embed="rId140"/>
                           <a:stretch>
                             <a:fillRect/>
@@ -20699,52 +20745,6 @@
                 <wp:inline distT="0" distB="0" distL="114300" distR="114300">
                   <wp:extent cx="323850" cy="323850"/>
                   <wp:effectExtent l="0" t="0" r="0" b="0"/>
-                  <wp:docPr id="288" name="图片 288" descr="ver"/>
-                  <wp:cNvGraphicFramePr>
-                    <a:graphicFrameLocks xmlns:a="http://schemas.openxmlformats.org/drawingml/2006/main" noChangeAspect="1"/>
-                  </wp:cNvGraphicFramePr>
-                  <a:graphic xmlns:a="http://schemas.openxmlformats.org/drawingml/2006/main">
-                    <a:graphicData uri="http://schemas.openxmlformats.org/drawingml/2006/picture">
-                      <pic:pic xmlns:pic="http://schemas.openxmlformats.org/drawingml/2006/picture">
-                        <pic:nvPicPr>
-                          <pic:cNvPr id="288" name="图片 288" descr="ver"/>
-                          <pic:cNvPicPr>
-                            <a:picLocks noChangeAspect="1"/>
-                          </pic:cNvPicPr>
-                        </pic:nvPicPr>
-                        <pic:blipFill>
-                          <a:blip r:embed="rId139"/>
-                          <a:stretch>
-                            <a:fillRect/>
-                          </a:stretch>
-                        </pic:blipFill>
-                        <pic:spPr>
-                          <a:xfrm>
-                            <a:off x="0" y="0"/>
-                            <a:ext cx="323850" cy="323850"/>
-                          </a:xfrm>
-                          <a:prstGeom prst="rect">
-                            <a:avLst/>
-                          </a:prstGeom>
-                        </pic:spPr>
-                      </pic:pic>
-                    </a:graphicData>
-                  </a:graphic>
-                </wp:inline>
-              </w:drawing>
-            </w:r>
-            <w:r>
-              <w:rPr>
-                <w:rFonts w:hint="eastAsia" w:asciiTheme="minorEastAsia" w:hAnsiTheme="minorEastAsia" w:cstheme="minorEastAsia"/>
-                <w:sz w:val="52"/>
-                <w:szCs w:val="52"/>
-                <w:vertAlign w:val="baseline"/>
-                <w:lang w:val="en-US" w:eastAsia="zh-CN"/>
-              </w:rPr>
-              <w:drawing>
-                <wp:inline distT="0" distB="0" distL="114300" distR="114300">
-                  <wp:extent cx="323850" cy="323850"/>
-                  <wp:effectExtent l="0" t="0" r="0" b="0"/>
                   <wp:docPr id="258" name="图片 258" descr="ran"/>
                   <wp:cNvGraphicFramePr>
                     <a:graphicFrameLocks xmlns:a="http://schemas.openxmlformats.org/drawingml/2006/main" noChangeAspect="1"/>
@@ -20759,7 +20759,7 @@
                           </pic:cNvPicPr>
                         </pic:nvPicPr>
                         <pic:blipFill>
-                          <a:blip r:embed="rId152"/>
+                          <a:blip r:embed="rId153"/>
                           <a:stretch>
                             <a:fillRect/>
                           </a:stretch>
@@ -20805,7 +20805,7 @@
                           </pic:cNvPicPr>
                         </pic:nvPicPr>
                         <pic:blipFill>
-                          <a:blip r:embed="rId153"/>
+                          <a:blip r:embed="rId154"/>
                           <a:stretch>
                             <a:fillRect/>
                           </a:stretch>
@@ -20851,7 +20851,7 @@
                           </pic:cNvPicPr>
                         </pic:nvPicPr>
                         <pic:blipFill>
-                          <a:blip r:embed="rId154"/>
+                          <a:blip r:embed="rId155"/>
                           <a:stretch>
                             <a:fillRect/>
                           </a:stretch>
@@ -21133,7 +21133,7 @@
                           </pic:cNvPicPr>
                         </pic:nvPicPr>
                         <pic:blipFill>
-                          <a:blip r:embed="rId139"/>
+                          <a:blip r:embed="rId140"/>
                           <a:stretch>
                             <a:fillRect/>
                           </a:stretch>
@@ -21179,7 +21179,7 @@
                           </pic:cNvPicPr>
                         </pic:nvPicPr>
                         <pic:blipFill>
-                          <a:blip r:embed="rId140"/>
+                          <a:blip r:embed="rId141"/>
                           <a:stretch>
                             <a:fillRect/>
                           </a:stretch>
@@ -21271,7 +21271,7 @@
                           </pic:cNvPicPr>
                         </pic:nvPicPr>
                         <pic:blipFill>
-                          <a:blip r:embed="rId155"/>
+                          <a:blip r:embed="rId156"/>
                           <a:stretch>
                             <a:fillRect/>
                           </a:stretch>
@@ -21366,145 +21366,145 @@
                           </pic:cNvPicPr>
                         </pic:nvPicPr>
                         <pic:blipFill>
+                          <a:blip r:embed="rId157"/>
+                          <a:stretch>
+                            <a:fillRect/>
+                          </a:stretch>
+                        </pic:blipFill>
+                        <pic:spPr>
+                          <a:xfrm>
+                            <a:off x="0" y="0"/>
+                            <a:ext cx="323850" cy="323850"/>
+                          </a:xfrm>
+                          <a:prstGeom prst="rect">
+                            <a:avLst/>
+                          </a:prstGeom>
+                        </pic:spPr>
+                      </pic:pic>
+                    </a:graphicData>
+                  </a:graphic>
+                </wp:inline>
+              </w:drawing>
+            </w:r>
+            <w:r>
+              <w:rPr>
+                <w:rFonts w:hint="eastAsia" w:asciiTheme="minorEastAsia" w:hAnsiTheme="minorEastAsia" w:cstheme="minorEastAsia"/>
+                <w:sz w:val="52"/>
+                <w:szCs w:val="52"/>
+                <w:vertAlign w:val="baseline"/>
+                <w:lang w:val="en-US" w:eastAsia="zh-CN"/>
+              </w:rPr>
+              <w:drawing>
+                <wp:inline distT="0" distB="0" distL="114300" distR="114300">
+                  <wp:extent cx="323850" cy="323850"/>
+                  <wp:effectExtent l="0" t="0" r="0" b="0"/>
+                  <wp:docPr id="265" name="图片 265" descr="ter"/>
+                  <wp:cNvGraphicFramePr>
+                    <a:graphicFrameLocks xmlns:a="http://schemas.openxmlformats.org/drawingml/2006/main" noChangeAspect="1"/>
+                  </wp:cNvGraphicFramePr>
+                  <a:graphic xmlns:a="http://schemas.openxmlformats.org/drawingml/2006/main">
+                    <a:graphicData uri="http://schemas.openxmlformats.org/drawingml/2006/picture">
+                      <pic:pic xmlns:pic="http://schemas.openxmlformats.org/drawingml/2006/picture">
+                        <pic:nvPicPr>
+                          <pic:cNvPr id="265" name="图片 265" descr="ter"/>
+                          <pic:cNvPicPr>
+                            <a:picLocks noChangeAspect="1"/>
+                          </pic:cNvPicPr>
+                        </pic:nvPicPr>
+                        <pic:blipFill>
+                          <a:blip r:embed="rId143"/>
+                          <a:stretch>
+                            <a:fillRect/>
+                          </a:stretch>
+                        </pic:blipFill>
+                        <pic:spPr>
+                          <a:xfrm>
+                            <a:off x="0" y="0"/>
+                            <a:ext cx="323850" cy="323850"/>
+                          </a:xfrm>
+                          <a:prstGeom prst="rect">
+                            <a:avLst/>
+                          </a:prstGeom>
+                        </pic:spPr>
+                      </pic:pic>
+                    </a:graphicData>
+                  </a:graphic>
+                </wp:inline>
+              </w:drawing>
+            </w:r>
+            <w:r>
+              <w:rPr>
+                <w:rFonts w:hint="eastAsia" w:asciiTheme="minorEastAsia" w:hAnsiTheme="minorEastAsia" w:cstheme="minorEastAsia"/>
+                <w:sz w:val="52"/>
+                <w:szCs w:val="52"/>
+                <w:vertAlign w:val="baseline"/>
+                <w:lang w:val="en-US" w:eastAsia="zh-CN"/>
+              </w:rPr>
+              <w:drawing>
+                <wp:inline distT="0" distB="0" distL="114300" distR="114300">
+                  <wp:extent cx="323850" cy="323850"/>
+                  <wp:effectExtent l="0" t="0" r="0" b="0"/>
+                  <wp:docPr id="262" name="图片 262" descr="o"/>
+                  <wp:cNvGraphicFramePr>
+                    <a:graphicFrameLocks xmlns:a="http://schemas.openxmlformats.org/drawingml/2006/main" noChangeAspect="1"/>
+                  </wp:cNvGraphicFramePr>
+                  <a:graphic xmlns:a="http://schemas.openxmlformats.org/drawingml/2006/main">
+                    <a:graphicData uri="http://schemas.openxmlformats.org/drawingml/2006/picture">
+                      <pic:pic xmlns:pic="http://schemas.openxmlformats.org/drawingml/2006/picture">
+                        <pic:nvPicPr>
+                          <pic:cNvPr id="262" name="图片 262" descr="o"/>
+                          <pic:cNvPicPr>
+                            <a:picLocks noChangeAspect="1"/>
+                          </pic:cNvPicPr>
+                        </pic:nvPicPr>
+                        <pic:blipFill>
+                          <a:blip r:embed="rId16"/>
+                          <a:stretch>
+                            <a:fillRect/>
+                          </a:stretch>
+                        </pic:blipFill>
+                        <pic:spPr>
+                          <a:xfrm>
+                            <a:off x="0" y="0"/>
+                            <a:ext cx="323850" cy="323850"/>
+                          </a:xfrm>
+                          <a:prstGeom prst="rect">
+                            <a:avLst/>
+                          </a:prstGeom>
+                        </pic:spPr>
+                      </pic:pic>
+                    </a:graphicData>
+                  </a:graphic>
+                </wp:inline>
+              </w:drawing>
+            </w:r>
+            <w:r>
+              <w:rPr>
+                <w:rFonts w:hint="eastAsia" w:asciiTheme="minorEastAsia" w:hAnsiTheme="minorEastAsia" w:cstheme="minorEastAsia"/>
+                <w:sz w:val="52"/>
+                <w:szCs w:val="52"/>
+                <w:vertAlign w:val="baseline"/>
+                <w:lang w:val="en-US" w:eastAsia="zh-CN"/>
+              </w:rPr>
+              <w:drawing>
+                <wp:inline distT="0" distB="0" distL="114300" distR="114300">
+                  <wp:extent cx="323850" cy="323850"/>
+                  <wp:effectExtent l="0" t="0" r="0" b="0"/>
+                  <wp:docPr id="263" name="图片 263" descr="ne"/>
+                  <wp:cNvGraphicFramePr>
+                    <a:graphicFrameLocks xmlns:a="http://schemas.openxmlformats.org/drawingml/2006/main" noChangeAspect="1"/>
+                  </wp:cNvGraphicFramePr>
+                  <a:graphic xmlns:a="http://schemas.openxmlformats.org/drawingml/2006/main">
+                    <a:graphicData uri="http://schemas.openxmlformats.org/drawingml/2006/picture">
+                      <pic:pic xmlns:pic="http://schemas.openxmlformats.org/drawingml/2006/picture">
+                        <pic:nvPicPr>
+                          <pic:cNvPr id="263" name="图片 263" descr="ne"/>
+                          <pic:cNvPicPr>
+                            <a:picLocks noChangeAspect="1"/>
+                          </pic:cNvPicPr>
+                        </pic:nvPicPr>
+                        <pic:blipFill>
                           <a:blip r:embed="rId156"/>
-                          <a:stretch>
-                            <a:fillRect/>
-                          </a:stretch>
-                        </pic:blipFill>
-                        <pic:spPr>
-                          <a:xfrm>
-                            <a:off x="0" y="0"/>
-                            <a:ext cx="323850" cy="323850"/>
-                          </a:xfrm>
-                          <a:prstGeom prst="rect">
-                            <a:avLst/>
-                          </a:prstGeom>
-                        </pic:spPr>
-                      </pic:pic>
-                    </a:graphicData>
-                  </a:graphic>
-                </wp:inline>
-              </w:drawing>
-            </w:r>
-            <w:r>
-              <w:rPr>
-                <w:rFonts w:hint="eastAsia" w:asciiTheme="minorEastAsia" w:hAnsiTheme="minorEastAsia" w:cstheme="minorEastAsia"/>
-                <w:sz w:val="52"/>
-                <w:szCs w:val="52"/>
-                <w:vertAlign w:val="baseline"/>
-                <w:lang w:val="en-US" w:eastAsia="zh-CN"/>
-              </w:rPr>
-              <w:drawing>
-                <wp:inline distT="0" distB="0" distL="114300" distR="114300">
-                  <wp:extent cx="323850" cy="323850"/>
-                  <wp:effectExtent l="0" t="0" r="0" b="0"/>
-                  <wp:docPr id="265" name="图片 265" descr="ter"/>
-                  <wp:cNvGraphicFramePr>
-                    <a:graphicFrameLocks xmlns:a="http://schemas.openxmlformats.org/drawingml/2006/main" noChangeAspect="1"/>
-                  </wp:cNvGraphicFramePr>
-                  <a:graphic xmlns:a="http://schemas.openxmlformats.org/drawingml/2006/main">
-                    <a:graphicData uri="http://schemas.openxmlformats.org/drawingml/2006/picture">
-                      <pic:pic xmlns:pic="http://schemas.openxmlformats.org/drawingml/2006/picture">
-                        <pic:nvPicPr>
-                          <pic:cNvPr id="265" name="图片 265" descr="ter"/>
-                          <pic:cNvPicPr>
-                            <a:picLocks noChangeAspect="1"/>
-                          </pic:cNvPicPr>
-                        </pic:nvPicPr>
-                        <pic:blipFill>
-                          <a:blip r:embed="rId142"/>
-                          <a:stretch>
-                            <a:fillRect/>
-                          </a:stretch>
-                        </pic:blipFill>
-                        <pic:spPr>
-                          <a:xfrm>
-                            <a:off x="0" y="0"/>
-                            <a:ext cx="323850" cy="323850"/>
-                          </a:xfrm>
-                          <a:prstGeom prst="rect">
-                            <a:avLst/>
-                          </a:prstGeom>
-                        </pic:spPr>
-                      </pic:pic>
-                    </a:graphicData>
-                  </a:graphic>
-                </wp:inline>
-              </w:drawing>
-            </w:r>
-            <w:r>
-              <w:rPr>
-                <w:rFonts w:hint="eastAsia" w:asciiTheme="minorEastAsia" w:hAnsiTheme="minorEastAsia" w:cstheme="minorEastAsia"/>
-                <w:sz w:val="52"/>
-                <w:szCs w:val="52"/>
-                <w:vertAlign w:val="baseline"/>
-                <w:lang w:val="en-US" w:eastAsia="zh-CN"/>
-              </w:rPr>
-              <w:drawing>
-                <wp:inline distT="0" distB="0" distL="114300" distR="114300">
-                  <wp:extent cx="323850" cy="323850"/>
-                  <wp:effectExtent l="0" t="0" r="0" b="0"/>
-                  <wp:docPr id="262" name="图片 262" descr="o"/>
-                  <wp:cNvGraphicFramePr>
-                    <a:graphicFrameLocks xmlns:a="http://schemas.openxmlformats.org/drawingml/2006/main" noChangeAspect="1"/>
-                  </wp:cNvGraphicFramePr>
-                  <a:graphic xmlns:a="http://schemas.openxmlformats.org/drawingml/2006/main">
-                    <a:graphicData uri="http://schemas.openxmlformats.org/drawingml/2006/picture">
-                      <pic:pic xmlns:pic="http://schemas.openxmlformats.org/drawingml/2006/picture">
-                        <pic:nvPicPr>
-                          <pic:cNvPr id="262" name="图片 262" descr="o"/>
-                          <pic:cNvPicPr>
-                            <a:picLocks noChangeAspect="1"/>
-                          </pic:cNvPicPr>
-                        </pic:nvPicPr>
-                        <pic:blipFill>
-                          <a:blip r:embed="rId16"/>
-                          <a:stretch>
-                            <a:fillRect/>
-                          </a:stretch>
-                        </pic:blipFill>
-                        <pic:spPr>
-                          <a:xfrm>
-                            <a:off x="0" y="0"/>
-                            <a:ext cx="323850" cy="323850"/>
-                          </a:xfrm>
-                          <a:prstGeom prst="rect">
-                            <a:avLst/>
-                          </a:prstGeom>
-                        </pic:spPr>
-                      </pic:pic>
-                    </a:graphicData>
-                  </a:graphic>
-                </wp:inline>
-              </w:drawing>
-            </w:r>
-            <w:r>
-              <w:rPr>
-                <w:rFonts w:hint="eastAsia" w:asciiTheme="minorEastAsia" w:hAnsiTheme="minorEastAsia" w:cstheme="minorEastAsia"/>
-                <w:sz w:val="52"/>
-                <w:szCs w:val="52"/>
-                <w:vertAlign w:val="baseline"/>
-                <w:lang w:val="en-US" w:eastAsia="zh-CN"/>
-              </w:rPr>
-              <w:drawing>
-                <wp:inline distT="0" distB="0" distL="114300" distR="114300">
-                  <wp:extent cx="323850" cy="323850"/>
-                  <wp:effectExtent l="0" t="0" r="0" b="0"/>
-                  <wp:docPr id="263" name="图片 263" descr="ne"/>
-                  <wp:cNvGraphicFramePr>
-                    <a:graphicFrameLocks xmlns:a="http://schemas.openxmlformats.org/drawingml/2006/main" noChangeAspect="1"/>
-                  </wp:cNvGraphicFramePr>
-                  <a:graphic xmlns:a="http://schemas.openxmlformats.org/drawingml/2006/main">
-                    <a:graphicData uri="http://schemas.openxmlformats.org/drawingml/2006/picture">
-                      <pic:pic xmlns:pic="http://schemas.openxmlformats.org/drawingml/2006/picture">
-                        <pic:nvPicPr>
-                          <pic:cNvPr id="263" name="图片 263" descr="ne"/>
-                          <pic:cNvPicPr>
-                            <a:picLocks noChangeAspect="1"/>
-                          </pic:cNvPicPr>
-                        </pic:nvPicPr>
-                        <pic:blipFill>
-                          <a:blip r:embed="rId155"/>
                           <a:stretch>
                             <a:fillRect/>
                           </a:stretch>
@@ -21599,7 +21599,7 @@
                           </pic:cNvPicPr>
                         </pic:nvPicPr>
                         <pic:blipFill>
-                          <a:blip r:embed="rId157"/>
+                          <a:blip r:embed="rId158"/>
                           <a:stretch>
                             <a:fillRect/>
                           </a:stretch>
@@ -21691,7 +21691,7 @@
                           </pic:cNvPicPr>
                         </pic:nvPicPr>
                         <pic:blipFill>
-                          <a:blip r:embed="rId155"/>
+                          <a:blip r:embed="rId156"/>
                           <a:stretch>
                             <a:fillRect/>
                           </a:stretch>
@@ -21737,7 +21737,7 @@
                           </pic:cNvPicPr>
                         </pic:nvPicPr>
                         <pic:blipFill>
-                          <a:blip r:embed="rId158"/>
+                          <a:blip r:embed="rId159"/>
                           <a:stretch>
                             <a:fillRect/>
                           </a:stretch>
@@ -21783,7 +21783,7 @@
                           </pic:cNvPicPr>
                         </pic:nvPicPr>
                         <pic:blipFill>
-                          <a:blip r:embed="rId159"/>
+                          <a:blip r:embed="rId160"/>
                           <a:stretch>
                             <a:fillRect/>
                           </a:stretch>
@@ -21878,7 +21878,7 @@
                           </pic:cNvPicPr>
                         </pic:nvPicPr>
                         <pic:blipFill>
-                          <a:blip r:embed="rId149"/>
+                          <a:blip r:embed="rId150"/>
                           <a:stretch>
                             <a:fillRect/>
                           </a:stretch>
@@ -21924,7 +21924,7 @@
                           </pic:cNvPicPr>
                         </pic:nvPicPr>
                         <pic:blipFill>
-                          <a:blip r:embed="rId160"/>
+                          <a:blip r:embed="rId161"/>
                           <a:stretch>
                             <a:fillRect/>
                           </a:stretch>
@@ -21970,7 +21970,7 @@
                           </pic:cNvPicPr>
                         </pic:nvPicPr>
                         <pic:blipFill>
-                          <a:blip r:embed="rId161"/>
+                          <a:blip r:embed="rId162"/>
                           <a:stretch>
                             <a:fillRect/>
                           </a:stretch>
@@ -22062,7 +22062,7 @@
                           </pic:cNvPicPr>
                         </pic:nvPicPr>
                         <pic:blipFill>
-                          <a:blip r:embed="rId162"/>
+                          <a:blip r:embed="rId163"/>
                           <a:stretch>
                             <a:fillRect/>
                           </a:stretch>
@@ -22108,7 +22108,7 @@
                           </pic:cNvPicPr>
                         </pic:nvPicPr>
                         <pic:blipFill>
-                          <a:blip r:embed="rId163"/>
+                          <a:blip r:embed="rId164"/>
                           <a:stretch>
                             <a:fillRect/>
                           </a:stretch>
@@ -22320,6 +22320,1048 @@
                 <w:lang w:val="en-US" w:eastAsia="zh-CN"/>
               </w:rPr>
             </w:pPr>
+            <w:r>
+              <w:rPr>
+                <w:rFonts w:hint="eastAsia" w:asciiTheme="minorEastAsia" w:hAnsiTheme="minorEastAsia" w:cstheme="minorEastAsia"/>
+                <w:sz w:val="52"/>
+                <w:szCs w:val="52"/>
+                <w:vertAlign w:val="baseline"/>
+                <w:lang w:val="en-US" w:eastAsia="zh-CN"/>
+              </w:rPr>
+              <w:drawing>
+                <wp:inline distT="0" distB="0" distL="114300" distR="114300">
+                  <wp:extent cx="323850" cy="323850"/>
+                  <wp:effectExtent l="0" t="0" r="0" b="0"/>
+                  <wp:docPr id="355" name="图片 355" descr="the"/>
+                  <wp:cNvGraphicFramePr>
+                    <a:graphicFrameLocks xmlns:a="http://schemas.openxmlformats.org/drawingml/2006/main" noChangeAspect="1"/>
+                  </wp:cNvGraphicFramePr>
+                  <a:graphic xmlns:a="http://schemas.openxmlformats.org/drawingml/2006/main">
+                    <a:graphicData uri="http://schemas.openxmlformats.org/drawingml/2006/picture">
+                      <pic:pic xmlns:pic="http://schemas.openxmlformats.org/drawingml/2006/picture">
+                        <pic:nvPicPr>
+                          <pic:cNvPr id="355" name="图片 355" descr="the"/>
+                          <pic:cNvPicPr>
+                            <a:picLocks noChangeAspect="1"/>
+                          </pic:cNvPicPr>
+                        </pic:nvPicPr>
+                        <pic:blipFill>
+                          <a:blip r:embed="rId83"/>
+                          <a:stretch>
+                            <a:fillRect/>
+                          </a:stretch>
+                        </pic:blipFill>
+                        <pic:spPr>
+                          <a:xfrm>
+                            <a:off x="0" y="0"/>
+                            <a:ext cx="323850" cy="323850"/>
+                          </a:xfrm>
+                          <a:prstGeom prst="rect">
+                            <a:avLst/>
+                          </a:prstGeom>
+                        </pic:spPr>
+                      </pic:pic>
+                    </a:graphicData>
+                  </a:graphic>
+                </wp:inline>
+              </w:drawing>
+            </w:r>
+            <w:r>
+              <w:rPr>
+                <w:rFonts w:hint="eastAsia" w:asciiTheme="minorEastAsia" w:hAnsiTheme="minorEastAsia" w:cstheme="minorEastAsia"/>
+                <w:sz w:val="52"/>
+                <w:szCs w:val="52"/>
+                <w:vertAlign w:val="baseline"/>
+                <w:lang w:val="en-US" w:eastAsia="zh-CN"/>
+              </w:rPr>
+              <w:drawing>
+                <wp:inline distT="0" distB="0" distL="114300" distR="114300">
+                  <wp:extent cx="323850" cy="323850"/>
+                  <wp:effectExtent l="0" t="0" r="0" b="0"/>
+                  <wp:docPr id="357" name="图片 357" descr="phi"/>
+                  <wp:cNvGraphicFramePr>
+                    <a:graphicFrameLocks xmlns:a="http://schemas.openxmlformats.org/drawingml/2006/main" noChangeAspect="1"/>
+                  </wp:cNvGraphicFramePr>
+                  <a:graphic xmlns:a="http://schemas.openxmlformats.org/drawingml/2006/main">
+                    <a:graphicData uri="http://schemas.openxmlformats.org/drawingml/2006/picture">
+                      <pic:pic xmlns:pic="http://schemas.openxmlformats.org/drawingml/2006/picture">
+                        <pic:nvPicPr>
+                          <pic:cNvPr id="357" name="图片 357" descr="phi"/>
+                          <pic:cNvPicPr>
+                            <a:picLocks noChangeAspect="1"/>
+                          </pic:cNvPicPr>
+                        </pic:nvPicPr>
+                        <pic:blipFill>
+                          <a:blip r:embed="rId165"/>
+                          <a:stretch>
+                            <a:fillRect/>
+                          </a:stretch>
+                        </pic:blipFill>
+                        <pic:spPr>
+                          <a:xfrm>
+                            <a:off x="0" y="0"/>
+                            <a:ext cx="323850" cy="323850"/>
+                          </a:xfrm>
+                          <a:prstGeom prst="rect">
+                            <a:avLst/>
+                          </a:prstGeom>
+                        </pic:spPr>
+                      </pic:pic>
+                    </a:graphicData>
+                  </a:graphic>
+                </wp:inline>
+              </w:drawing>
+            </w:r>
+            <w:r>
+              <w:rPr>
+                <w:rFonts w:hint="eastAsia" w:asciiTheme="minorEastAsia" w:hAnsiTheme="minorEastAsia" w:cstheme="minorEastAsia"/>
+                <w:sz w:val="52"/>
+                <w:szCs w:val="52"/>
+                <w:vertAlign w:val="baseline"/>
+                <w:lang w:val="en-US" w:eastAsia="zh-CN"/>
+              </w:rPr>
+              <w:drawing>
+                <wp:inline distT="0" distB="0" distL="114300" distR="114300">
+                  <wp:extent cx="323850" cy="323850"/>
+                  <wp:effectExtent l="0" t="0" r="0" b="0"/>
+                  <wp:docPr id="358" name="图片 358" descr="lo"/>
+                  <wp:cNvGraphicFramePr>
+                    <a:graphicFrameLocks xmlns:a="http://schemas.openxmlformats.org/drawingml/2006/main" noChangeAspect="1"/>
+                  </wp:cNvGraphicFramePr>
+                  <a:graphic xmlns:a="http://schemas.openxmlformats.org/drawingml/2006/main">
+                    <a:graphicData uri="http://schemas.openxmlformats.org/drawingml/2006/picture">
+                      <pic:pic xmlns:pic="http://schemas.openxmlformats.org/drawingml/2006/picture">
+                        <pic:nvPicPr>
+                          <pic:cNvPr id="358" name="图片 358" descr="lo"/>
+                          <pic:cNvPicPr>
+                            <a:picLocks noChangeAspect="1"/>
+                          </pic:cNvPicPr>
+                        </pic:nvPicPr>
+                        <pic:blipFill>
+                          <a:blip r:embed="rId166"/>
+                          <a:stretch>
+                            <a:fillRect/>
+                          </a:stretch>
+                        </pic:blipFill>
+                        <pic:spPr>
+                          <a:xfrm>
+                            <a:off x="0" y="0"/>
+                            <a:ext cx="323850" cy="323850"/>
+                          </a:xfrm>
+                          <a:prstGeom prst="rect">
+                            <a:avLst/>
+                          </a:prstGeom>
+                        </pic:spPr>
+                      </pic:pic>
+                    </a:graphicData>
+                  </a:graphic>
+                </wp:inline>
+              </w:drawing>
+            </w:r>
+            <w:r>
+              <w:rPr>
+                <w:rFonts w:hint="eastAsia" w:asciiTheme="minorEastAsia" w:hAnsiTheme="minorEastAsia" w:cstheme="minorEastAsia"/>
+                <w:sz w:val="52"/>
+                <w:szCs w:val="52"/>
+                <w:vertAlign w:val="baseline"/>
+                <w:lang w:val="en-US" w:eastAsia="zh-CN"/>
+              </w:rPr>
+              <w:drawing>
+                <wp:inline distT="0" distB="0" distL="114300" distR="114300">
+                  <wp:extent cx="323850" cy="323850"/>
+                  <wp:effectExtent l="0" t="0" r="0" b="0"/>
+                  <wp:docPr id="359" name="图片 359" descr="so"/>
+                  <wp:cNvGraphicFramePr>
+                    <a:graphicFrameLocks xmlns:a="http://schemas.openxmlformats.org/drawingml/2006/main" noChangeAspect="1"/>
+                  </wp:cNvGraphicFramePr>
+                  <a:graphic xmlns:a="http://schemas.openxmlformats.org/drawingml/2006/main">
+                    <a:graphicData uri="http://schemas.openxmlformats.org/drawingml/2006/picture">
+                      <pic:pic xmlns:pic="http://schemas.openxmlformats.org/drawingml/2006/picture">
+                        <pic:nvPicPr>
+                          <pic:cNvPr id="359" name="图片 359" descr="so"/>
+                          <pic:cNvPicPr>
+                            <a:picLocks noChangeAspect="1"/>
+                          </pic:cNvPicPr>
+                        </pic:nvPicPr>
+                        <pic:blipFill>
+                          <a:blip r:embed="rId167"/>
+                          <a:stretch>
+                            <a:fillRect/>
+                          </a:stretch>
+                        </pic:blipFill>
+                        <pic:spPr>
+                          <a:xfrm>
+                            <a:off x="0" y="0"/>
+                            <a:ext cx="323850" cy="323850"/>
+                          </a:xfrm>
+                          <a:prstGeom prst="rect">
+                            <a:avLst/>
+                          </a:prstGeom>
+                        </pic:spPr>
+                      </pic:pic>
+                    </a:graphicData>
+                  </a:graphic>
+                </wp:inline>
+              </w:drawing>
+            </w:r>
+            <w:r>
+              <w:rPr>
+                <w:rFonts w:hint="eastAsia" w:asciiTheme="minorEastAsia" w:hAnsiTheme="minorEastAsia" w:cstheme="minorEastAsia"/>
+                <w:sz w:val="52"/>
+                <w:szCs w:val="52"/>
+                <w:vertAlign w:val="baseline"/>
+                <w:lang w:val="en-US" w:eastAsia="zh-CN"/>
+              </w:rPr>
+              <w:drawing>
+                <wp:inline distT="0" distB="0" distL="114300" distR="114300">
+                  <wp:extent cx="323850" cy="323850"/>
+                  <wp:effectExtent l="0" t="0" r="0" b="0"/>
+                  <wp:docPr id="360" name="图片 360" descr="pher"/>
+                  <wp:cNvGraphicFramePr>
+                    <a:graphicFrameLocks xmlns:a="http://schemas.openxmlformats.org/drawingml/2006/main" noChangeAspect="1"/>
+                  </wp:cNvGraphicFramePr>
+                  <a:graphic xmlns:a="http://schemas.openxmlformats.org/drawingml/2006/main">
+                    <a:graphicData uri="http://schemas.openxmlformats.org/drawingml/2006/picture">
+                      <pic:pic xmlns:pic="http://schemas.openxmlformats.org/drawingml/2006/picture">
+                        <pic:nvPicPr>
+                          <pic:cNvPr id="360" name="图片 360" descr="pher"/>
+                          <pic:cNvPicPr>
+                            <a:picLocks noChangeAspect="1"/>
+                          </pic:cNvPicPr>
+                        </pic:nvPicPr>
+                        <pic:blipFill>
+                          <a:blip r:embed="rId168"/>
+                          <a:stretch>
+                            <a:fillRect/>
+                          </a:stretch>
+                        </pic:blipFill>
+                        <pic:spPr>
+                          <a:xfrm>
+                            <a:off x="0" y="0"/>
+                            <a:ext cx="323850" cy="323850"/>
+                          </a:xfrm>
+                          <a:prstGeom prst="rect">
+                            <a:avLst/>
+                          </a:prstGeom>
+                        </pic:spPr>
+                      </pic:pic>
+                    </a:graphicData>
+                  </a:graphic>
+                </wp:inline>
+              </w:drawing>
+            </w:r>
+            <w:r>
+              <w:rPr>
+                <w:rFonts w:hint="eastAsia" w:asciiTheme="minorEastAsia" w:hAnsiTheme="minorEastAsia" w:cstheme="minorEastAsia"/>
+                <w:sz w:val="52"/>
+                <w:szCs w:val="52"/>
+                <w:vertAlign w:val="baseline"/>
+                <w:lang w:val="en-US" w:eastAsia="zh-CN"/>
+              </w:rPr>
+              <w:drawing>
+                <wp:inline distT="0" distB="0" distL="114300" distR="114300">
+                  <wp:extent cx="323850" cy="323850"/>
+                  <wp:effectExtent l="0" t="0" r="0" b="0"/>
+                  <wp:docPr id="361" name="图片 361" descr="yew"/>
+                  <wp:cNvGraphicFramePr>
+                    <a:graphicFrameLocks xmlns:a="http://schemas.openxmlformats.org/drawingml/2006/main" noChangeAspect="1"/>
+                  </wp:cNvGraphicFramePr>
+                  <a:graphic xmlns:a="http://schemas.openxmlformats.org/drawingml/2006/main">
+                    <a:graphicData uri="http://schemas.openxmlformats.org/drawingml/2006/picture">
+                      <pic:pic xmlns:pic="http://schemas.openxmlformats.org/drawingml/2006/picture">
+                        <pic:nvPicPr>
+                          <pic:cNvPr id="361" name="图片 361" descr="yew"/>
+                          <pic:cNvPicPr>
+                            <a:picLocks noChangeAspect="1"/>
+                          </pic:cNvPicPr>
+                        </pic:nvPicPr>
+                        <pic:blipFill>
+                          <a:blip r:embed="rId169"/>
+                          <a:stretch>
+                            <a:fillRect/>
+                          </a:stretch>
+                        </pic:blipFill>
+                        <pic:spPr>
+                          <a:xfrm>
+                            <a:off x="0" y="0"/>
+                            <a:ext cx="323850" cy="323850"/>
+                          </a:xfrm>
+                          <a:prstGeom prst="rect">
+                            <a:avLst/>
+                          </a:prstGeom>
+                        </pic:spPr>
+                      </pic:pic>
+                    </a:graphicData>
+                  </a:graphic>
+                </wp:inline>
+              </w:drawing>
+            </w:r>
+            <w:r>
+              <w:rPr>
+                <w:rFonts w:hint="eastAsia" w:asciiTheme="minorEastAsia" w:hAnsiTheme="minorEastAsia" w:cstheme="minorEastAsia"/>
+                <w:sz w:val="52"/>
+                <w:szCs w:val="52"/>
+                <w:vertAlign w:val="baseline"/>
+                <w:lang w:val="en-US" w:eastAsia="zh-CN"/>
+              </w:rPr>
+              <w:drawing>
+                <wp:inline distT="0" distB="0" distL="114300" distR="114300">
+                  <wp:extent cx="323850" cy="323850"/>
+                  <wp:effectExtent l="0" t="0" r="0" b="0"/>
+                  <wp:docPr id="362" name="图片 362" descr="said"/>
+                  <wp:cNvGraphicFramePr>
+                    <a:graphicFrameLocks xmlns:a="http://schemas.openxmlformats.org/drawingml/2006/main" noChangeAspect="1"/>
+                  </wp:cNvGraphicFramePr>
+                  <a:graphic xmlns:a="http://schemas.openxmlformats.org/drawingml/2006/main">
+                    <a:graphicData uri="http://schemas.openxmlformats.org/drawingml/2006/picture">
+                      <pic:pic xmlns:pic="http://schemas.openxmlformats.org/drawingml/2006/picture">
+                        <pic:nvPicPr>
+                          <pic:cNvPr id="362" name="图片 362" descr="said"/>
+                          <pic:cNvPicPr>
+                            <a:picLocks noChangeAspect="1"/>
+                          </pic:cNvPicPr>
+                        </pic:nvPicPr>
+                        <pic:blipFill>
+                          <a:blip r:embed="rId96"/>
+                          <a:stretch>
+                            <a:fillRect/>
+                          </a:stretch>
+                        </pic:blipFill>
+                        <pic:spPr>
+                          <a:xfrm>
+                            <a:off x="0" y="0"/>
+                            <a:ext cx="323850" cy="323850"/>
+                          </a:xfrm>
+                          <a:prstGeom prst="rect">
+                            <a:avLst/>
+                          </a:prstGeom>
+                        </pic:spPr>
+                      </pic:pic>
+                    </a:graphicData>
+                  </a:graphic>
+                </wp:inline>
+              </w:drawing>
+            </w:r>
+            <w:r>
+              <w:rPr>
+                <w:rFonts w:hint="eastAsia" w:asciiTheme="minorEastAsia" w:hAnsiTheme="minorEastAsia" w:cstheme="minorEastAsia"/>
+                <w:sz w:val="52"/>
+                <w:szCs w:val="52"/>
+                <w:vertAlign w:val="baseline"/>
+                <w:lang w:val="en-US" w:eastAsia="zh-CN"/>
+              </w:rPr>
+              <w:t>：</w:t>
+            </w:r>
+            <w:r>
+              <w:rPr>
+                <w:rFonts w:hint="eastAsia" w:asciiTheme="minorEastAsia" w:hAnsiTheme="minorEastAsia" w:cstheme="minorEastAsia"/>
+                <w:sz w:val="52"/>
+                <w:szCs w:val="52"/>
+                <w:vertAlign w:val="baseline"/>
+                <w:lang w:val="en-US" w:eastAsia="zh-CN"/>
+              </w:rPr>
+              <w:drawing>
+                <wp:inline distT="0" distB="0" distL="114300" distR="114300">
+                  <wp:extent cx="323850" cy="323850"/>
+                  <wp:effectExtent l="0" t="0" r="0" b="0"/>
+                  <wp:docPr id="363" name="图片 363" descr="they"/>
+                  <wp:cNvGraphicFramePr>
+                    <a:graphicFrameLocks xmlns:a="http://schemas.openxmlformats.org/drawingml/2006/main" noChangeAspect="1"/>
+                  </wp:cNvGraphicFramePr>
+                  <a:graphic xmlns:a="http://schemas.openxmlformats.org/drawingml/2006/main">
+                    <a:graphicData uri="http://schemas.openxmlformats.org/drawingml/2006/picture">
+                      <pic:pic xmlns:pic="http://schemas.openxmlformats.org/drawingml/2006/picture">
+                        <pic:nvPicPr>
+                          <pic:cNvPr id="363" name="图片 363" descr="they"/>
+                          <pic:cNvPicPr>
+                            <a:picLocks noChangeAspect="1"/>
+                          </pic:cNvPicPr>
+                        </pic:nvPicPr>
+                        <pic:blipFill>
+                          <a:blip r:embed="rId170"/>
+                          <a:stretch>
+                            <a:fillRect/>
+                          </a:stretch>
+                        </pic:blipFill>
+                        <pic:spPr>
+                          <a:xfrm>
+                            <a:off x="0" y="0"/>
+                            <a:ext cx="323850" cy="323850"/>
+                          </a:xfrm>
+                          <a:prstGeom prst="rect">
+                            <a:avLst/>
+                          </a:prstGeom>
+                        </pic:spPr>
+                      </pic:pic>
+                    </a:graphicData>
+                  </a:graphic>
+                </wp:inline>
+              </w:drawing>
+            </w:r>
+            <w:r>
+              <w:rPr>
+                <w:rFonts w:hint="eastAsia" w:asciiTheme="minorEastAsia" w:hAnsiTheme="minorEastAsia" w:cstheme="minorEastAsia"/>
+                <w:sz w:val="52"/>
+                <w:szCs w:val="52"/>
+                <w:vertAlign w:val="baseline"/>
+                <w:lang w:val="en-US" w:eastAsia="zh-CN"/>
+              </w:rPr>
+              <w:drawing>
+                <wp:inline distT="0" distB="0" distL="114300" distR="114300">
+                  <wp:extent cx="323850" cy="323850"/>
+                  <wp:effectExtent l="0" t="0" r="0" b="0"/>
+                  <wp:docPr id="364" name="图片 364" descr="a"/>
+                  <wp:cNvGraphicFramePr>
+                    <a:graphicFrameLocks xmlns:a="http://schemas.openxmlformats.org/drawingml/2006/main" noChangeAspect="1"/>
+                  </wp:cNvGraphicFramePr>
+                  <a:graphic xmlns:a="http://schemas.openxmlformats.org/drawingml/2006/main">
+                    <a:graphicData uri="http://schemas.openxmlformats.org/drawingml/2006/picture">
+                      <pic:pic xmlns:pic="http://schemas.openxmlformats.org/drawingml/2006/picture">
+                        <pic:nvPicPr>
+                          <pic:cNvPr id="364" name="图片 364" descr="a"/>
+                          <pic:cNvPicPr>
+                            <a:picLocks noChangeAspect="1"/>
+                          </pic:cNvPicPr>
+                        </pic:nvPicPr>
+                        <pic:blipFill>
+                          <a:blip r:embed="rId28"/>
+                          <a:stretch>
+                            <a:fillRect/>
+                          </a:stretch>
+                        </pic:blipFill>
+                        <pic:spPr>
+                          <a:xfrm>
+                            <a:off x="0" y="0"/>
+                            <a:ext cx="323850" cy="323850"/>
+                          </a:xfrm>
+                          <a:prstGeom prst="rect">
+                            <a:avLst/>
+                          </a:prstGeom>
+                        </pic:spPr>
+                      </pic:pic>
+                    </a:graphicData>
+                  </a:graphic>
+                </wp:inline>
+              </w:drawing>
+            </w:r>
+            <w:r>
+              <w:rPr>
+                <w:rFonts w:hint="eastAsia" w:asciiTheme="minorEastAsia" w:hAnsiTheme="minorEastAsia" w:cstheme="minorEastAsia"/>
+                <w:sz w:val="52"/>
+                <w:szCs w:val="52"/>
+                <w:vertAlign w:val="baseline"/>
+                <w:lang w:val="en-US" w:eastAsia="zh-CN"/>
+              </w:rPr>
+              <w:drawing>
+                <wp:inline distT="0" distB="0" distL="114300" distR="114300">
+                  <wp:extent cx="323850" cy="323850"/>
+                  <wp:effectExtent l="0" t="0" r="0" b="0"/>
+                  <wp:docPr id="365" name="图片 365" descr="re"/>
+                  <wp:cNvGraphicFramePr>
+                    <a:graphicFrameLocks xmlns:a="http://schemas.openxmlformats.org/drawingml/2006/main" noChangeAspect="1"/>
+                  </wp:cNvGraphicFramePr>
+                  <a:graphic xmlns:a="http://schemas.openxmlformats.org/drawingml/2006/main">
+                    <a:graphicData uri="http://schemas.openxmlformats.org/drawingml/2006/picture">
+                      <pic:pic xmlns:pic="http://schemas.openxmlformats.org/drawingml/2006/picture">
+                        <pic:nvPicPr>
+                          <pic:cNvPr id="365" name="图片 365" descr="re"/>
+                          <pic:cNvPicPr>
+                            <a:picLocks noChangeAspect="1"/>
+                          </pic:cNvPicPr>
+                        </pic:nvPicPr>
+                        <pic:blipFill>
+                          <a:blip r:embed="rId82"/>
+                          <a:stretch>
+                            <a:fillRect/>
+                          </a:stretch>
+                        </pic:blipFill>
+                        <pic:spPr>
+                          <a:xfrm>
+                            <a:off x="0" y="0"/>
+                            <a:ext cx="323850" cy="323850"/>
+                          </a:xfrm>
+                          <a:prstGeom prst="rect">
+                            <a:avLst/>
+                          </a:prstGeom>
+                        </pic:spPr>
+                      </pic:pic>
+                    </a:graphicData>
+                  </a:graphic>
+                </wp:inline>
+              </w:drawing>
+            </w:r>
+            <w:r>
+              <w:rPr>
+                <w:rFonts w:hint="eastAsia" w:asciiTheme="minorEastAsia" w:hAnsiTheme="minorEastAsia" w:cstheme="minorEastAsia"/>
+                <w:sz w:val="52"/>
+                <w:szCs w:val="52"/>
+                <w:vertAlign w:val="baseline"/>
+                <w:lang w:val="en-US" w:eastAsia="zh-CN"/>
+              </w:rPr>
+              <w:drawing>
+                <wp:inline distT="0" distB="0" distL="114300" distR="114300">
+                  <wp:extent cx="323850" cy="323850"/>
+                  <wp:effectExtent l="0" t="0" r="0" b="0"/>
+                  <wp:docPr id="366" name="图片 366" descr="few"/>
+                  <wp:cNvGraphicFramePr>
+                    <a:graphicFrameLocks xmlns:a="http://schemas.openxmlformats.org/drawingml/2006/main" noChangeAspect="1"/>
+                  </wp:cNvGraphicFramePr>
+                  <a:graphic xmlns:a="http://schemas.openxmlformats.org/drawingml/2006/main">
+                    <a:graphicData uri="http://schemas.openxmlformats.org/drawingml/2006/picture">
+                      <pic:pic xmlns:pic="http://schemas.openxmlformats.org/drawingml/2006/picture">
+                        <pic:nvPicPr>
+                          <pic:cNvPr id="366" name="图片 366" descr="few"/>
+                          <pic:cNvPicPr>
+                            <a:picLocks noChangeAspect="1"/>
+                          </pic:cNvPicPr>
+                        </pic:nvPicPr>
+                        <pic:blipFill>
+                          <a:blip r:embed="rId171"/>
+                          <a:stretch>
+                            <a:fillRect/>
+                          </a:stretch>
+                        </pic:blipFill>
+                        <pic:spPr>
+                          <a:xfrm>
+                            <a:off x="0" y="0"/>
+                            <a:ext cx="323850" cy="323850"/>
+                          </a:xfrm>
+                          <a:prstGeom prst="rect">
+                            <a:avLst/>
+                          </a:prstGeom>
+                        </pic:spPr>
+                      </pic:pic>
+                    </a:graphicData>
+                  </a:graphic>
+                </wp:inline>
+              </w:drawing>
+            </w:r>
+            <w:r>
+              <w:rPr>
+                <w:rFonts w:hint="eastAsia" w:asciiTheme="minorEastAsia" w:hAnsiTheme="minorEastAsia" w:cstheme="minorEastAsia"/>
+                <w:sz w:val="52"/>
+                <w:szCs w:val="52"/>
+                <w:vertAlign w:val="baseline"/>
+                <w:lang w:val="en-US" w:eastAsia="zh-CN"/>
+              </w:rPr>
+              <w:drawing>
+                <wp:inline distT="0" distB="0" distL="114300" distR="114300">
+                  <wp:extent cx="323850" cy="323850"/>
+                  <wp:effectExtent l="0" t="0" r="0" b="0"/>
+                  <wp:docPr id="367" name="图片 367" descr="who"/>
+                  <wp:cNvGraphicFramePr>
+                    <a:graphicFrameLocks xmlns:a="http://schemas.openxmlformats.org/drawingml/2006/main" noChangeAspect="1"/>
+                  </wp:cNvGraphicFramePr>
+                  <a:graphic xmlns:a="http://schemas.openxmlformats.org/drawingml/2006/main">
+                    <a:graphicData uri="http://schemas.openxmlformats.org/drawingml/2006/picture">
+                      <pic:pic xmlns:pic="http://schemas.openxmlformats.org/drawingml/2006/picture">
+                        <pic:nvPicPr>
+                          <pic:cNvPr id="367" name="图片 367" descr="who"/>
+                          <pic:cNvPicPr>
+                            <a:picLocks noChangeAspect="1"/>
+                          </pic:cNvPicPr>
+                        </pic:nvPicPr>
+                        <pic:blipFill>
+                          <a:blip r:embed="rId172"/>
+                          <a:stretch>
+                            <a:fillRect/>
+                          </a:stretch>
+                        </pic:blipFill>
+                        <pic:spPr>
+                          <a:xfrm>
+                            <a:off x="0" y="0"/>
+                            <a:ext cx="323850" cy="323850"/>
+                          </a:xfrm>
+                          <a:prstGeom prst="rect">
+                            <a:avLst/>
+                          </a:prstGeom>
+                        </pic:spPr>
+                      </pic:pic>
+                    </a:graphicData>
+                  </a:graphic>
+                </wp:inline>
+              </w:drawing>
+            </w:r>
+            <w:r>
+              <w:rPr>
+                <w:rFonts w:hint="eastAsia" w:asciiTheme="minorEastAsia" w:hAnsiTheme="minorEastAsia" w:cstheme="minorEastAsia"/>
+                <w:sz w:val="52"/>
+                <w:szCs w:val="52"/>
+                <w:vertAlign w:val="baseline"/>
+                <w:lang w:val="en-US" w:eastAsia="zh-CN"/>
+              </w:rPr>
+              <w:t>，</w:t>
+            </w:r>
+            <w:r>
+              <w:rPr>
+                <w:rFonts w:hint="eastAsia" w:asciiTheme="minorEastAsia" w:hAnsiTheme="minorEastAsia" w:cstheme="minorEastAsia"/>
+                <w:sz w:val="52"/>
+                <w:szCs w:val="52"/>
+                <w:vertAlign w:val="baseline"/>
+                <w:lang w:val="en-US" w:eastAsia="zh-CN"/>
+              </w:rPr>
+              <w:drawing>
+                <wp:inline distT="0" distB="0" distL="114300" distR="114300">
+                  <wp:extent cx="323850" cy="323850"/>
+                  <wp:effectExtent l="0" t="0" r="0" b="0"/>
+                  <wp:docPr id="386" name="图片 386" descr="being"/>
+                  <wp:cNvGraphicFramePr>
+                    <a:graphicFrameLocks xmlns:a="http://schemas.openxmlformats.org/drawingml/2006/main" noChangeAspect="1"/>
+                  </wp:cNvGraphicFramePr>
+                  <a:graphic xmlns:a="http://schemas.openxmlformats.org/drawingml/2006/main">
+                    <a:graphicData uri="http://schemas.openxmlformats.org/drawingml/2006/picture">
+                      <pic:pic xmlns:pic="http://schemas.openxmlformats.org/drawingml/2006/picture">
+                        <pic:nvPicPr>
+                          <pic:cNvPr id="386" name="图片 386" descr="being"/>
+                          <pic:cNvPicPr>
+                            <a:picLocks noChangeAspect="1"/>
+                          </pic:cNvPicPr>
+                        </pic:nvPicPr>
+                        <pic:blipFill>
+                          <a:blip r:embed="rId173"/>
+                          <a:stretch>
+                            <a:fillRect/>
+                          </a:stretch>
+                        </pic:blipFill>
+                        <pic:spPr>
+                          <a:xfrm>
+                            <a:off x="0" y="0"/>
+                            <a:ext cx="323850" cy="323850"/>
+                          </a:xfrm>
+                          <a:prstGeom prst="rect">
+                            <a:avLst/>
+                          </a:prstGeom>
+                        </pic:spPr>
+                      </pic:pic>
+                    </a:graphicData>
+                  </a:graphic>
+                </wp:inline>
+              </w:drawing>
+            </w:r>
+            <w:r>
+              <w:rPr>
+                <w:rFonts w:hint="eastAsia" w:asciiTheme="minorEastAsia" w:hAnsiTheme="minorEastAsia" w:cstheme="minorEastAsia"/>
+                <w:sz w:val="52"/>
+                <w:szCs w:val="52"/>
+                <w:vertAlign w:val="baseline"/>
+                <w:lang w:val="en-US" w:eastAsia="zh-CN"/>
+              </w:rPr>
+              <w:drawing>
+                <wp:inline distT="0" distB="0" distL="114300" distR="114300">
+                  <wp:extent cx="323850" cy="323850"/>
+                  <wp:effectExtent l="0" t="0" r="0" b="0"/>
+                  <wp:docPr id="369" name="图片 369" descr="fi"/>
+                  <wp:cNvGraphicFramePr>
+                    <a:graphicFrameLocks xmlns:a="http://schemas.openxmlformats.org/drawingml/2006/main" noChangeAspect="1"/>
+                  </wp:cNvGraphicFramePr>
+                  <a:graphic xmlns:a="http://schemas.openxmlformats.org/drawingml/2006/main">
+                    <a:graphicData uri="http://schemas.openxmlformats.org/drawingml/2006/picture">
+                      <pic:pic xmlns:pic="http://schemas.openxmlformats.org/drawingml/2006/picture">
+                        <pic:nvPicPr>
+                          <pic:cNvPr id="369" name="图片 369" descr="fi"/>
+                          <pic:cNvPicPr>
+                            <a:picLocks noChangeAspect="1"/>
+                          </pic:cNvPicPr>
+                        </pic:nvPicPr>
+                        <pic:blipFill>
+                          <a:blip r:embed="rId174"/>
+                          <a:stretch>
+                            <a:fillRect/>
+                          </a:stretch>
+                        </pic:blipFill>
+                        <pic:spPr>
+                          <a:xfrm>
+                            <a:off x="0" y="0"/>
+                            <a:ext cx="323850" cy="323850"/>
+                          </a:xfrm>
+                          <a:prstGeom prst="rect">
+                            <a:avLst/>
+                          </a:prstGeom>
+                        </pic:spPr>
+                      </pic:pic>
+                    </a:graphicData>
+                  </a:graphic>
+                </wp:inline>
+              </w:drawing>
+            </w:r>
+            <w:r>
+              <w:rPr>
+                <w:rFonts w:hint="eastAsia" w:asciiTheme="minorEastAsia" w:hAnsiTheme="minorEastAsia" w:cstheme="minorEastAsia"/>
+                <w:sz w:val="52"/>
+                <w:szCs w:val="52"/>
+                <w:vertAlign w:val="baseline"/>
+                <w:lang w:val="en-US" w:eastAsia="zh-CN"/>
+              </w:rPr>
+              <w:drawing>
+                <wp:inline distT="0" distB="0" distL="114300" distR="114300">
+                  <wp:extent cx="323850" cy="323850"/>
+                  <wp:effectExtent l="0" t="0" r="0" b="0"/>
+                  <wp:docPr id="370" name="图片 370" descr="lial"/>
+                  <wp:cNvGraphicFramePr>
+                    <a:graphicFrameLocks xmlns:a="http://schemas.openxmlformats.org/drawingml/2006/main" noChangeAspect="1"/>
+                  </wp:cNvGraphicFramePr>
+                  <a:graphic xmlns:a="http://schemas.openxmlformats.org/drawingml/2006/main">
+                    <a:graphicData uri="http://schemas.openxmlformats.org/drawingml/2006/picture">
+                      <pic:pic xmlns:pic="http://schemas.openxmlformats.org/drawingml/2006/picture">
+                        <pic:nvPicPr>
+                          <pic:cNvPr id="370" name="图片 370" descr="lial"/>
+                          <pic:cNvPicPr>
+                            <a:picLocks noChangeAspect="1"/>
+                          </pic:cNvPicPr>
+                        </pic:nvPicPr>
+                        <pic:blipFill>
+                          <a:blip r:embed="rId175"/>
+                          <a:stretch>
+                            <a:fillRect/>
+                          </a:stretch>
+                        </pic:blipFill>
+                        <pic:spPr>
+                          <a:xfrm>
+                            <a:off x="0" y="0"/>
+                            <a:ext cx="323850" cy="323850"/>
+                          </a:xfrm>
+                          <a:prstGeom prst="rect">
+                            <a:avLst/>
+                          </a:prstGeom>
+                        </pic:spPr>
+                      </pic:pic>
+                    </a:graphicData>
+                  </a:graphic>
+                </wp:inline>
+              </w:drawing>
+            </w:r>
+            <w:r>
+              <w:rPr>
+                <w:rFonts w:hint="eastAsia" w:asciiTheme="minorEastAsia" w:hAnsiTheme="minorEastAsia" w:cstheme="minorEastAsia"/>
+                <w:sz w:val="52"/>
+                <w:szCs w:val="52"/>
+                <w:vertAlign w:val="baseline"/>
+                <w:lang w:val="en-US" w:eastAsia="zh-CN"/>
+              </w:rPr>
+              <w:drawing>
+                <wp:inline distT="0" distB="0" distL="114300" distR="114300">
+                  <wp:extent cx="323850" cy="323850"/>
+                  <wp:effectExtent l="0" t="0" r="0" b="0"/>
+                  <wp:docPr id="371" name="图片 371" descr="and"/>
+                  <wp:cNvGraphicFramePr>
+                    <a:graphicFrameLocks xmlns:a="http://schemas.openxmlformats.org/drawingml/2006/main" noChangeAspect="1"/>
+                  </wp:cNvGraphicFramePr>
+                  <a:graphic xmlns:a="http://schemas.openxmlformats.org/drawingml/2006/main">
+                    <a:graphicData uri="http://schemas.openxmlformats.org/drawingml/2006/picture">
+                      <pic:pic xmlns:pic="http://schemas.openxmlformats.org/drawingml/2006/picture">
+                        <pic:nvPicPr>
+                          <pic:cNvPr id="371" name="图片 371" descr="and"/>
+                          <pic:cNvPicPr>
+                            <a:picLocks noChangeAspect="1"/>
+                          </pic:cNvPicPr>
+                        </pic:nvPicPr>
+                        <pic:blipFill>
+                          <a:blip r:embed="rId155"/>
+                          <a:stretch>
+                            <a:fillRect/>
+                          </a:stretch>
+                        </pic:blipFill>
+                        <pic:spPr>
+                          <a:xfrm>
+                            <a:off x="0" y="0"/>
+                            <a:ext cx="323850" cy="323850"/>
+                          </a:xfrm>
+                          <a:prstGeom prst="rect">
+                            <a:avLst/>
+                          </a:prstGeom>
+                        </pic:spPr>
+                      </pic:pic>
+                    </a:graphicData>
+                  </a:graphic>
+                </wp:inline>
+              </w:drawing>
+            </w:r>
+            <w:r>
+              <w:rPr>
+                <w:rFonts w:hint="eastAsia" w:asciiTheme="minorEastAsia" w:hAnsiTheme="minorEastAsia" w:cstheme="minorEastAsia"/>
+                <w:sz w:val="52"/>
+                <w:szCs w:val="52"/>
+                <w:vertAlign w:val="baseline"/>
+                <w:lang w:val="en-US" w:eastAsia="zh-CN"/>
+              </w:rPr>
+              <w:drawing>
+                <wp:inline distT="0" distB="0" distL="114300" distR="114300">
+                  <wp:extent cx="323850" cy="323850"/>
+                  <wp:effectExtent l="0" t="0" r="0" b="0"/>
+                  <wp:docPr id="372" name="图片 372" descr="fre"/>
+                  <wp:cNvGraphicFramePr>
+                    <a:graphicFrameLocks xmlns:a="http://schemas.openxmlformats.org/drawingml/2006/main" noChangeAspect="1"/>
+                  </wp:cNvGraphicFramePr>
+                  <a:graphic xmlns:a="http://schemas.openxmlformats.org/drawingml/2006/main">
+                    <a:graphicData uri="http://schemas.openxmlformats.org/drawingml/2006/picture">
+                      <pic:pic xmlns:pic="http://schemas.openxmlformats.org/drawingml/2006/picture">
+                        <pic:nvPicPr>
+                          <pic:cNvPr id="372" name="图片 372" descr="fre"/>
+                          <pic:cNvPicPr>
+                            <a:picLocks noChangeAspect="1"/>
+                          </pic:cNvPicPr>
+                        </pic:nvPicPr>
+                        <pic:blipFill>
+                          <a:blip r:embed="rId176"/>
+                          <a:stretch>
+                            <a:fillRect/>
+                          </a:stretch>
+                        </pic:blipFill>
+                        <pic:spPr>
+                          <a:xfrm>
+                            <a:off x="0" y="0"/>
+                            <a:ext cx="323850" cy="323850"/>
+                          </a:xfrm>
+                          <a:prstGeom prst="rect">
+                            <a:avLst/>
+                          </a:prstGeom>
+                        </pic:spPr>
+                      </pic:pic>
+                    </a:graphicData>
+                  </a:graphic>
+                </wp:inline>
+              </w:drawing>
+            </w:r>
+            <w:r>
+              <w:rPr>
+                <w:rFonts w:hint="eastAsia" w:asciiTheme="minorEastAsia" w:hAnsiTheme="minorEastAsia" w:cstheme="minorEastAsia"/>
+                <w:sz w:val="52"/>
+                <w:szCs w:val="52"/>
+                <w:vertAlign w:val="baseline"/>
+                <w:lang w:val="en-US" w:eastAsia="zh-CN"/>
+              </w:rPr>
+              <w:drawing>
+                <wp:inline distT="0" distB="0" distL="114300" distR="114300">
+                  <wp:extent cx="323850" cy="323850"/>
+                  <wp:effectExtent l="0" t="0" r="0" b="0"/>
+                  <wp:docPr id="373" name="图片 373" descr="ter"/>
+                  <wp:cNvGraphicFramePr>
+                    <a:graphicFrameLocks xmlns:a="http://schemas.openxmlformats.org/drawingml/2006/main" noChangeAspect="1"/>
+                  </wp:cNvGraphicFramePr>
+                  <a:graphic xmlns:a="http://schemas.openxmlformats.org/drawingml/2006/main">
+                    <a:graphicData uri="http://schemas.openxmlformats.org/drawingml/2006/picture">
+                      <pic:pic xmlns:pic="http://schemas.openxmlformats.org/drawingml/2006/picture">
+                        <pic:nvPicPr>
+                          <pic:cNvPr id="373" name="图片 373" descr="ter"/>
+                          <pic:cNvPicPr>
+                            <a:picLocks noChangeAspect="1"/>
+                          </pic:cNvPicPr>
+                        </pic:nvPicPr>
+                        <pic:blipFill>
+                          <a:blip r:embed="rId143"/>
+                          <a:stretch>
+                            <a:fillRect/>
+                          </a:stretch>
+                        </pic:blipFill>
+                        <pic:spPr>
+                          <a:xfrm>
+                            <a:off x="0" y="0"/>
+                            <a:ext cx="323850" cy="323850"/>
+                          </a:xfrm>
+                          <a:prstGeom prst="rect">
+                            <a:avLst/>
+                          </a:prstGeom>
+                        </pic:spPr>
+                      </pic:pic>
+                    </a:graphicData>
+                  </a:graphic>
+                </wp:inline>
+              </w:drawing>
+            </w:r>
+            <w:r>
+              <w:rPr>
+                <w:rFonts w:hint="eastAsia" w:asciiTheme="minorEastAsia" w:hAnsiTheme="minorEastAsia" w:cstheme="minorEastAsia"/>
+                <w:sz w:val="52"/>
+                <w:szCs w:val="52"/>
+                <w:vertAlign w:val="baseline"/>
+                <w:lang w:val="en-US" w:eastAsia="zh-CN"/>
+              </w:rPr>
+              <w:drawing>
+                <wp:inline distT="0" distB="0" distL="114300" distR="114300">
+                  <wp:extent cx="323850" cy="323850"/>
+                  <wp:effectExtent l="0" t="0" r="0" b="0"/>
+                  <wp:docPr id="374" name="图片 374" descr="nal"/>
+                  <wp:cNvGraphicFramePr>
+                    <a:graphicFrameLocks xmlns:a="http://schemas.openxmlformats.org/drawingml/2006/main" noChangeAspect="1"/>
+                  </wp:cNvGraphicFramePr>
+                  <a:graphic xmlns:a="http://schemas.openxmlformats.org/drawingml/2006/main">
+                    <a:graphicData uri="http://schemas.openxmlformats.org/drawingml/2006/picture">
+                      <pic:pic xmlns:pic="http://schemas.openxmlformats.org/drawingml/2006/picture">
+                        <pic:nvPicPr>
+                          <pic:cNvPr id="374" name="图片 374" descr="nal"/>
+                          <pic:cNvPicPr>
+                            <a:picLocks noChangeAspect="1"/>
+                          </pic:cNvPicPr>
+                        </pic:nvPicPr>
+                        <pic:blipFill>
+                          <a:blip r:embed="rId102"/>
+                          <a:stretch>
+                            <a:fillRect/>
+                          </a:stretch>
+                        </pic:blipFill>
+                        <pic:spPr>
+                          <a:xfrm>
+                            <a:off x="0" y="0"/>
+                            <a:ext cx="323850" cy="323850"/>
+                          </a:xfrm>
+                          <a:prstGeom prst="rect">
+                            <a:avLst/>
+                          </a:prstGeom>
+                        </pic:spPr>
+                      </pic:pic>
+                    </a:graphicData>
+                  </a:graphic>
+                </wp:inline>
+              </w:drawing>
+            </w:r>
+            <w:r>
+              <w:rPr>
+                <w:rFonts w:hint="eastAsia" w:asciiTheme="minorEastAsia" w:hAnsiTheme="minorEastAsia" w:cstheme="minorEastAsia"/>
+                <w:sz w:val="52"/>
+                <w:szCs w:val="52"/>
+                <w:vertAlign w:val="baseline"/>
+                <w:lang w:val="en-US" w:eastAsia="zh-CN"/>
+              </w:rPr>
+              <w:t>，</w:t>
+            </w:r>
+            <w:r>
+              <w:rPr>
+                <w:rFonts w:hint="eastAsia" w:asciiTheme="minorEastAsia" w:hAnsiTheme="minorEastAsia" w:cstheme="minorEastAsia"/>
+                <w:sz w:val="52"/>
+                <w:szCs w:val="52"/>
+                <w:vertAlign w:val="baseline"/>
+                <w:lang w:val="en-US" w:eastAsia="zh-CN"/>
+              </w:rPr>
+              <w:drawing>
+                <wp:inline distT="0" distB="0" distL="114300" distR="114300">
+                  <wp:extent cx="323850" cy="323850"/>
+                  <wp:effectExtent l="0" t="0" r="0" b="0"/>
+                  <wp:docPr id="375" name="图片 375" descr="a"/>
+                  <wp:cNvGraphicFramePr>
+                    <a:graphicFrameLocks xmlns:a="http://schemas.openxmlformats.org/drawingml/2006/main" noChangeAspect="1"/>
+                  </wp:cNvGraphicFramePr>
+                  <a:graphic xmlns:a="http://schemas.openxmlformats.org/drawingml/2006/main">
+                    <a:graphicData uri="http://schemas.openxmlformats.org/drawingml/2006/picture">
+                      <pic:pic xmlns:pic="http://schemas.openxmlformats.org/drawingml/2006/picture">
+                        <pic:nvPicPr>
+                          <pic:cNvPr id="375" name="图片 375" descr="a"/>
+                          <pic:cNvPicPr>
+                            <a:picLocks noChangeAspect="1"/>
+                          </pic:cNvPicPr>
+                        </pic:nvPicPr>
+                        <pic:blipFill>
+                          <a:blip r:embed="rId28"/>
+                          <a:stretch>
+                            <a:fillRect/>
+                          </a:stretch>
+                        </pic:blipFill>
+                        <pic:spPr>
+                          <a:xfrm>
+                            <a:off x="0" y="0"/>
+                            <a:ext cx="323850" cy="323850"/>
+                          </a:xfrm>
+                          <a:prstGeom prst="rect">
+                            <a:avLst/>
+                          </a:prstGeom>
+                        </pic:spPr>
+                      </pic:pic>
+                    </a:graphicData>
+                  </a:graphic>
+                </wp:inline>
+              </w:drawing>
+            </w:r>
+            <w:r>
+              <w:rPr>
+                <w:rFonts w:hint="eastAsia" w:asciiTheme="minorEastAsia" w:hAnsiTheme="minorEastAsia" w:cstheme="minorEastAsia"/>
+                <w:sz w:val="52"/>
+                <w:szCs w:val="52"/>
+                <w:vertAlign w:val="baseline"/>
+                <w:lang w:val="en-US" w:eastAsia="zh-CN"/>
+              </w:rPr>
+              <w:drawing>
+                <wp:inline distT="0" distB="0" distL="114300" distR="114300">
+                  <wp:extent cx="323850" cy="323850"/>
+                  <wp:effectExtent l="0" t="0" r="0" b="0"/>
+                  <wp:docPr id="376" name="图片 376" descr="re"/>
+                  <wp:cNvGraphicFramePr>
+                    <a:graphicFrameLocks xmlns:a="http://schemas.openxmlformats.org/drawingml/2006/main" noChangeAspect="1"/>
+                  </wp:cNvGraphicFramePr>
+                  <a:graphic xmlns:a="http://schemas.openxmlformats.org/drawingml/2006/main">
+                    <a:graphicData uri="http://schemas.openxmlformats.org/drawingml/2006/picture">
+                      <pic:pic xmlns:pic="http://schemas.openxmlformats.org/drawingml/2006/picture">
+                        <pic:nvPicPr>
+                          <pic:cNvPr id="376" name="图片 376" descr="re"/>
+                          <pic:cNvPicPr>
+                            <a:picLocks noChangeAspect="1"/>
+                          </pic:cNvPicPr>
+                        </pic:nvPicPr>
+                        <pic:blipFill>
+                          <a:blip r:embed="rId82"/>
+                          <a:stretch>
+                            <a:fillRect/>
+                          </a:stretch>
+                        </pic:blipFill>
+                        <pic:spPr>
+                          <a:xfrm>
+                            <a:off x="0" y="0"/>
+                            <a:ext cx="323850" cy="323850"/>
+                          </a:xfrm>
+                          <a:prstGeom prst="rect">
+                            <a:avLst/>
+                          </a:prstGeom>
+                        </pic:spPr>
+                      </pic:pic>
+                    </a:graphicData>
+                  </a:graphic>
+                </wp:inline>
+              </w:drawing>
+            </w:r>
+            <w:r>
+              <w:rPr>
+                <w:rFonts w:hint="eastAsia" w:asciiTheme="minorEastAsia" w:hAnsiTheme="minorEastAsia" w:cstheme="minorEastAsia"/>
+                <w:sz w:val="52"/>
+                <w:szCs w:val="52"/>
+                <w:vertAlign w:val="baseline"/>
+                <w:lang w:val="en-US" w:eastAsia="zh-CN"/>
+              </w:rPr>
+              <w:drawing>
+                <wp:inline distT="0" distB="0" distL="114300" distR="114300">
+                  <wp:extent cx="323850" cy="323850"/>
+                  <wp:effectExtent l="0" t="0" r="0" b="0"/>
+                  <wp:docPr id="377" name="图片 377" descr="fond"/>
+                  <wp:cNvGraphicFramePr>
+                    <a:graphicFrameLocks xmlns:a="http://schemas.openxmlformats.org/drawingml/2006/main" noChangeAspect="1"/>
+                  </wp:cNvGraphicFramePr>
+                  <a:graphic xmlns:a="http://schemas.openxmlformats.org/drawingml/2006/main">
+                    <a:graphicData uri="http://schemas.openxmlformats.org/drawingml/2006/picture">
+                      <pic:pic xmlns:pic="http://schemas.openxmlformats.org/drawingml/2006/picture">
+                        <pic:nvPicPr>
+                          <pic:cNvPr id="377" name="图片 377" descr="fond"/>
+                          <pic:cNvPicPr>
+                            <a:picLocks noChangeAspect="1"/>
+                          </pic:cNvPicPr>
+                        </pic:nvPicPr>
+                        <pic:blipFill>
+                          <a:blip r:embed="rId177"/>
+                          <a:stretch>
+                            <a:fillRect/>
+                          </a:stretch>
+                        </pic:blipFill>
+                        <pic:spPr>
+                          <a:xfrm>
+                            <a:off x="0" y="0"/>
+                            <a:ext cx="323850" cy="323850"/>
+                          </a:xfrm>
+                          <a:prstGeom prst="rect">
+                            <a:avLst/>
+                          </a:prstGeom>
+                        </pic:spPr>
+                      </pic:pic>
+                    </a:graphicData>
+                  </a:graphic>
+                </wp:inline>
+              </w:drawing>
+            </w:r>
           </w:p>
         </w:tc>
         <w:tc>
@@ -22359,6 +23401,16 @@
                 <w:lang w:val="en-US" w:eastAsia="zh-CN"/>
               </w:rPr>
             </w:pPr>
+            <w:r>
+              <w:rPr>
+                <w:rFonts w:hint="eastAsia" w:asciiTheme="minorEastAsia" w:hAnsiTheme="minorEastAsia" w:cstheme="minorEastAsia"/>
+                <w:sz w:val="52"/>
+                <w:szCs w:val="52"/>
+                <w:vertAlign w:val="baseline"/>
+                <w:lang w:val="en-US" w:eastAsia="zh-CN"/>
+              </w:rPr>
+              <w:t>作亂者，未之有也。</w:t>
+            </w:r>
           </w:p>
         </w:tc>
         <w:tc>
@@ -22398,6 +23450,16 @@
                 <w:lang w:val="en-US" w:eastAsia="zh-CN"/>
               </w:rPr>
             </w:pPr>
+            <w:r>
+              <w:rPr>
+                <w:rFonts w:hint="eastAsia" w:asciiTheme="minorEastAsia" w:hAnsiTheme="minorEastAsia" w:cstheme="minorEastAsia"/>
+                <w:sz w:val="52"/>
+                <w:szCs w:val="52"/>
+                <w:vertAlign w:val="baseline"/>
+                <w:lang w:val="en-US" w:eastAsia="zh-CN"/>
+              </w:rPr>
+              <w:t>有子曰：其爲人也孝弟，而好犯上者鮮矣。不好犯上而好</w:t>
+            </w:r>
           </w:p>
         </w:tc>
         <w:tc>
@@ -22437,6 +23499,200 @@
                 <w:lang w:val="en-US" w:eastAsia="zh-CN"/>
               </w:rPr>
             </w:pPr>
+            <w:r>
+              <w:rPr>
+                <w:rFonts w:hint="eastAsia" w:asciiTheme="minorEastAsia" w:hAnsiTheme="minorEastAsia" w:cstheme="minorEastAsia"/>
+                <w:sz w:val="52"/>
+                <w:szCs w:val="52"/>
+                <w:vertAlign w:val="baseline"/>
+                <w:lang w:val="en-US" w:eastAsia="zh-CN"/>
+              </w:rPr>
+              <w:t xml:space="preserve">第一句  </w:t>
+            </w:r>
+            <w:r>
+              <w:rPr>
+                <w:rFonts w:hint="eastAsia" w:asciiTheme="minorEastAsia" w:hAnsiTheme="minorEastAsia" w:cstheme="minorEastAsia"/>
+                <w:sz w:val="52"/>
+                <w:szCs w:val="52"/>
+                <w:vertAlign w:val="baseline"/>
+                <w:lang w:val="en-US" w:eastAsia="zh-CN"/>
+              </w:rPr>
+              <w:drawing>
+                <wp:inline distT="0" distB="0" distL="114300" distR="114300">
+                  <wp:extent cx="323850" cy="323850"/>
+                  <wp:effectExtent l="0" t="0" r="0" b="0"/>
+                  <wp:docPr id="318" name="图片 318" descr="ver"/>
+                  <wp:cNvGraphicFramePr>
+                    <a:graphicFrameLocks xmlns:a="http://schemas.openxmlformats.org/drawingml/2006/main" noChangeAspect="1"/>
+                  </wp:cNvGraphicFramePr>
+                  <a:graphic xmlns:a="http://schemas.openxmlformats.org/drawingml/2006/main">
+                    <a:graphicData uri="http://schemas.openxmlformats.org/drawingml/2006/picture">
+                      <pic:pic xmlns:pic="http://schemas.openxmlformats.org/drawingml/2006/picture">
+                        <pic:nvPicPr>
+                          <pic:cNvPr id="318" name="图片 318" descr="ver"/>
+                          <pic:cNvPicPr>
+                            <a:picLocks noChangeAspect="1"/>
+                          </pic:cNvPicPr>
+                        </pic:nvPicPr>
+                        <pic:blipFill>
+                          <a:blip r:embed="rId140"/>
+                          <a:stretch>
+                            <a:fillRect/>
+                          </a:stretch>
+                        </pic:blipFill>
+                        <pic:spPr>
+                          <a:xfrm>
+                            <a:off x="0" y="0"/>
+                            <a:ext cx="323850" cy="323850"/>
+                          </a:xfrm>
+                          <a:prstGeom prst="rect">
+                            <a:avLst/>
+                          </a:prstGeom>
+                        </pic:spPr>
+                      </pic:pic>
+                    </a:graphicData>
+                  </a:graphic>
+                </wp:inline>
+              </w:drawing>
+            </w:r>
+            <w:r>
+              <w:rPr>
+                <w:rFonts w:hint="eastAsia" w:asciiTheme="minorEastAsia" w:hAnsiTheme="minorEastAsia" w:cstheme="minorEastAsia"/>
+                <w:sz w:val="52"/>
+                <w:szCs w:val="52"/>
+                <w:vertAlign w:val="baseline"/>
+                <w:lang w:val="en-US" w:eastAsia="zh-CN"/>
+              </w:rPr>
+              <w:drawing>
+                <wp:inline distT="0" distB="0" distL="114300" distR="114300">
+                  <wp:extent cx="323850" cy="323850"/>
+                  <wp:effectExtent l="0" t="0" r="0" b="0"/>
+                  <wp:docPr id="334" name="图片 334" descr="se"/>
+                  <wp:cNvGraphicFramePr>
+                    <a:graphicFrameLocks xmlns:a="http://schemas.openxmlformats.org/drawingml/2006/main" noChangeAspect="1"/>
+                  </wp:cNvGraphicFramePr>
+                  <a:graphic xmlns:a="http://schemas.openxmlformats.org/drawingml/2006/main">
+                    <a:graphicData uri="http://schemas.openxmlformats.org/drawingml/2006/picture">
+                      <pic:pic xmlns:pic="http://schemas.openxmlformats.org/drawingml/2006/picture">
+                        <pic:nvPicPr>
+                          <pic:cNvPr id="334" name="图片 334" descr="se"/>
+                          <pic:cNvPicPr>
+                            <a:picLocks noChangeAspect="1"/>
+                          </pic:cNvPicPr>
+                        </pic:nvPicPr>
+                        <pic:blipFill>
+                          <a:blip r:embed="rId141"/>
+                          <a:stretch>
+                            <a:fillRect/>
+                          </a:stretch>
+                        </pic:blipFill>
+                        <pic:spPr>
+                          <a:xfrm>
+                            <a:off x="0" y="0"/>
+                            <a:ext cx="323850" cy="323850"/>
+                          </a:xfrm>
+                          <a:prstGeom prst="rect">
+                            <a:avLst/>
+                          </a:prstGeom>
+                        </pic:spPr>
+                      </pic:pic>
+                    </a:graphicData>
+                  </a:graphic>
+                </wp:inline>
+              </w:drawing>
+            </w:r>
+            <w:r>
+              <w:rPr>
+                <w:rFonts w:hint="eastAsia" w:asciiTheme="minorEastAsia" w:hAnsiTheme="minorEastAsia" w:cstheme="minorEastAsia"/>
+                <w:sz w:val="52"/>
+                <w:szCs w:val="52"/>
+                <w:vertAlign w:val="baseline"/>
+                <w:lang w:val="en-US" w:eastAsia="zh-CN"/>
+              </w:rPr>
+              <w:drawing>
+                <wp:inline distT="0" distB="0" distL="114300" distR="114300">
+                  <wp:extent cx="323850" cy="323850"/>
+                  <wp:effectExtent l="0" t="0" r="0" b="0"/>
+                  <wp:docPr id="353" name="图片 353" descr="o"/>
+                  <wp:cNvGraphicFramePr>
+                    <a:graphicFrameLocks xmlns:a="http://schemas.openxmlformats.org/drawingml/2006/main" noChangeAspect="1"/>
+                  </wp:cNvGraphicFramePr>
+                  <a:graphic xmlns:a="http://schemas.openxmlformats.org/drawingml/2006/main">
+                    <a:graphicData uri="http://schemas.openxmlformats.org/drawingml/2006/picture">
+                      <pic:pic xmlns:pic="http://schemas.openxmlformats.org/drawingml/2006/picture">
+                        <pic:nvPicPr>
+                          <pic:cNvPr id="353" name="图片 353" descr="o"/>
+                          <pic:cNvPicPr>
+                            <a:picLocks noChangeAspect="1"/>
+                          </pic:cNvPicPr>
+                        </pic:nvPicPr>
+                        <pic:blipFill>
+                          <a:blip r:embed="rId16"/>
+                          <a:stretch>
+                            <a:fillRect/>
+                          </a:stretch>
+                        </pic:blipFill>
+                        <pic:spPr>
+                          <a:xfrm>
+                            <a:off x="0" y="0"/>
+                            <a:ext cx="323850" cy="323850"/>
+                          </a:xfrm>
+                          <a:prstGeom prst="rect">
+                            <a:avLst/>
+                          </a:prstGeom>
+                        </pic:spPr>
+                      </pic:pic>
+                    </a:graphicData>
+                  </a:graphic>
+                </wp:inline>
+              </w:drawing>
+            </w:r>
+            <w:r>
+              <w:rPr>
+                <w:rFonts w:hint="eastAsia" w:asciiTheme="minorEastAsia" w:hAnsiTheme="minorEastAsia" w:cstheme="minorEastAsia"/>
+                <w:sz w:val="52"/>
+                <w:szCs w:val="52"/>
+                <w:vertAlign w:val="baseline"/>
+                <w:lang w:val="en-US" w:eastAsia="zh-CN"/>
+              </w:rPr>
+              <w:drawing>
+                <wp:inline distT="0" distB="0" distL="114300" distR="114300">
+                  <wp:extent cx="323850" cy="323850"/>
+                  <wp:effectExtent l="0" t="0" r="0" b="0"/>
+                  <wp:docPr id="354" name="图片 354" descr="ne"/>
+                  <wp:cNvGraphicFramePr>
+                    <a:graphicFrameLocks xmlns:a="http://schemas.openxmlformats.org/drawingml/2006/main" noChangeAspect="1"/>
+                  </wp:cNvGraphicFramePr>
+                  <a:graphic xmlns:a="http://schemas.openxmlformats.org/drawingml/2006/main">
+                    <a:graphicData uri="http://schemas.openxmlformats.org/drawingml/2006/picture">
+                      <pic:pic xmlns:pic="http://schemas.openxmlformats.org/drawingml/2006/picture">
+                        <pic:nvPicPr>
+                          <pic:cNvPr id="354" name="图片 354" descr="ne"/>
+                          <pic:cNvPicPr>
+                            <a:picLocks noChangeAspect="1"/>
+                          </pic:cNvPicPr>
+                        </pic:nvPicPr>
+                        <pic:blipFill>
+                          <a:blip r:embed="rId156"/>
+                          <a:stretch>
+                            <a:fillRect/>
+                          </a:stretch>
+                        </pic:blipFill>
+                        <pic:spPr>
+                          <a:xfrm>
+                            <a:off x="0" y="0"/>
+                            <a:ext cx="323850" cy="323850"/>
+                          </a:xfrm>
+                          <a:prstGeom prst="rect">
+                            <a:avLst/>
+                          </a:prstGeom>
+                        </pic:spPr>
+                      </pic:pic>
+                    </a:graphicData>
+                  </a:graphic>
+                </wp:inline>
+              </w:drawing>
+            </w:r>
           </w:p>
         </w:tc>
         <w:tc>
@@ -22512,7 +23768,7 @@
                           </pic:cNvPicPr>
                         </pic:nvPicPr>
                         <pic:blipFill>
-                          <a:blip r:embed="rId156"/>
+                          <a:blip r:embed="rId157"/>
                           <a:stretch>
                             <a:fillRect/>
                           </a:stretch>
@@ -22558,6 +23814,52 @@
                           </pic:cNvPicPr>
                         </pic:nvPicPr>
                         <pic:blipFill>
+                          <a:blip r:embed="rId143"/>
+                          <a:stretch>
+                            <a:fillRect/>
+                          </a:stretch>
+                        </pic:blipFill>
+                        <pic:spPr>
+                          <a:xfrm>
+                            <a:off x="0" y="0"/>
+                            <a:ext cx="323850" cy="323850"/>
+                          </a:xfrm>
+                          <a:prstGeom prst="rect">
+                            <a:avLst/>
+                          </a:prstGeom>
+                        </pic:spPr>
+                      </pic:pic>
+                    </a:graphicData>
+                  </a:graphic>
+                </wp:inline>
+              </w:drawing>
+            </w:r>
+            <w:r>
+              <w:rPr>
+                <w:rFonts w:hint="eastAsia" w:asciiTheme="minorEastAsia" w:hAnsiTheme="minorEastAsia" w:cstheme="minorEastAsia"/>
+                <w:sz w:val="52"/>
+                <w:szCs w:val="52"/>
+                <w:vertAlign w:val="baseline"/>
+                <w:lang w:val="en-US" w:eastAsia="zh-CN"/>
+              </w:rPr>
+              <w:drawing>
+                <wp:inline distT="0" distB="0" distL="114300" distR="114300">
+                  <wp:extent cx="323850" cy="323850"/>
+                  <wp:effectExtent l="0" t="0" r="0" b="0"/>
+                  <wp:docPr id="352" name="图片 352" descr="two"/>
+                  <wp:cNvGraphicFramePr>
+                    <a:graphicFrameLocks xmlns:a="http://schemas.openxmlformats.org/drawingml/2006/main" noChangeAspect="1"/>
+                  </wp:cNvGraphicFramePr>
+                  <a:graphic xmlns:a="http://schemas.openxmlformats.org/drawingml/2006/main">
+                    <a:graphicData uri="http://schemas.openxmlformats.org/drawingml/2006/picture">
+                      <pic:pic xmlns:pic="http://schemas.openxmlformats.org/drawingml/2006/picture">
+                        <pic:nvPicPr>
+                          <pic:cNvPr id="352" name="图片 352" descr="two"/>
+                          <pic:cNvPicPr>
+                            <a:picLocks noChangeAspect="1"/>
+                          </pic:cNvPicPr>
+                        </pic:nvPicPr>
+                        <pic:blipFill>
                           <a:blip r:embed="rId142"/>
                           <a:stretch>
                             <a:fillRect/>
@@ -22578,54 +23880,6 @@
                 </wp:inline>
               </w:drawing>
             </w:r>
-            <w:r>
-              <w:rPr>
-                <w:rFonts w:hint="eastAsia" w:asciiTheme="minorEastAsia" w:hAnsiTheme="minorEastAsia" w:cstheme="minorEastAsia"/>
-                <w:sz w:val="52"/>
-                <w:szCs w:val="52"/>
-                <w:vertAlign w:val="baseline"/>
-                <w:lang w:val="en-US" w:eastAsia="zh-CN"/>
-              </w:rPr>
-              <w:drawing>
-                <wp:inline distT="0" distB="0" distL="114300" distR="114300">
-                  <wp:extent cx="323850" cy="323850"/>
-                  <wp:effectExtent l="0" t="0" r="0" b="0"/>
-                  <wp:docPr id="352" name="图片 352" descr="two"/>
-                  <wp:cNvGraphicFramePr>
-                    <a:graphicFrameLocks xmlns:a="http://schemas.openxmlformats.org/drawingml/2006/main" noChangeAspect="1"/>
-                  </wp:cNvGraphicFramePr>
-                  <a:graphic xmlns:a="http://schemas.openxmlformats.org/drawingml/2006/main">
-                    <a:graphicData uri="http://schemas.openxmlformats.org/drawingml/2006/picture">
-                      <pic:pic xmlns:pic="http://schemas.openxmlformats.org/drawingml/2006/picture">
-                        <pic:nvPicPr>
-                          <pic:cNvPr id="352" name="图片 352" descr="two"/>
-                          <pic:cNvPicPr>
-                            <a:picLocks noChangeAspect="1"/>
-                          </pic:cNvPicPr>
-                        </pic:nvPicPr>
-                        <pic:blipFill>
-                          <a:blip r:embed="rId141"/>
-                          <a:stretch>
-                            <a:fillRect/>
-                          </a:stretch>
-                        </pic:blipFill>
-                        <pic:spPr>
-                          <a:xfrm>
-                            <a:off x="0" y="0"/>
-                            <a:ext cx="323850" cy="323850"/>
-                          </a:xfrm>
-                          <a:prstGeom prst="rect">
-                            <a:avLst/>
-                          </a:prstGeom>
-                        </pic:spPr>
-                      </pic:pic>
-                    </a:graphicData>
-                  </a:graphic>
-                </wp:inline>
-              </w:drawing>
-            </w:r>
-            <w:bookmarkStart w:id="0" w:name="_GoBack"/>
-            <w:bookmarkEnd w:id="0"/>
           </w:p>
         </w:tc>
         <w:tc>
@@ -22677,6 +23931,52 @@
                 <wp:inline distT="0" distB="0" distL="114300" distR="114300">
                   <wp:extent cx="323850" cy="323850"/>
                   <wp:effectExtent l="0" t="0" r="0" b="0"/>
+                  <wp:docPr id="344" name="图片 344" descr="ke"/>
+                  <wp:cNvGraphicFramePr>
+                    <a:graphicFrameLocks xmlns:a="http://schemas.openxmlformats.org/drawingml/2006/main" noChangeAspect="1"/>
+                  </wp:cNvGraphicFramePr>
+                  <a:graphic xmlns:a="http://schemas.openxmlformats.org/drawingml/2006/main">
+                    <a:graphicData uri="http://schemas.openxmlformats.org/drawingml/2006/picture">
+                      <pic:pic xmlns:pic="http://schemas.openxmlformats.org/drawingml/2006/picture">
+                        <pic:nvPicPr>
+                          <pic:cNvPr id="344" name="图片 344" descr="ke"/>
+                          <pic:cNvPicPr>
+                            <a:picLocks noChangeAspect="1"/>
+                          </pic:cNvPicPr>
+                        </pic:nvPicPr>
+                        <pic:blipFill>
+                          <a:blip r:embed="rId178"/>
+                          <a:stretch>
+                            <a:fillRect/>
+                          </a:stretch>
+                        </pic:blipFill>
+                        <pic:spPr>
+                          <a:xfrm>
+                            <a:off x="0" y="0"/>
+                            <a:ext cx="323850" cy="323850"/>
+                          </a:xfrm>
+                          <a:prstGeom prst="rect">
+                            <a:avLst/>
+                          </a:prstGeom>
+                        </pic:spPr>
+                      </pic:pic>
+                    </a:graphicData>
+                  </a:graphic>
+                </wp:inline>
+              </w:drawing>
+            </w:r>
+            <w:r>
+              <w:rPr>
+                <w:rFonts w:hint="eastAsia" w:asciiTheme="minorEastAsia" w:hAnsiTheme="minorEastAsia" w:cstheme="minorEastAsia"/>
+                <w:sz w:val="52"/>
+                <w:szCs w:val="52"/>
+                <w:vertAlign w:val="baseline"/>
+                <w:lang w:val="en-US" w:eastAsia="zh-CN"/>
+              </w:rPr>
+              <w:drawing>
+                <wp:inline distT="0" distB="0" distL="114300" distR="114300">
+                  <wp:extent cx="323850" cy="323850"/>
+                  <wp:effectExtent l="0" t="0" r="0" b="0"/>
                   <wp:docPr id="345" name="图片 345" descr="no"/>
                   <wp:cNvGraphicFramePr>
                     <a:graphicFrameLocks xmlns:a="http://schemas.openxmlformats.org/drawingml/2006/main" noChangeAspect="1"/>
@@ -22691,7 +23991,7 @@
                           </pic:cNvPicPr>
                         </pic:nvPicPr>
                         <pic:blipFill>
-                          <a:blip r:embed="rId164"/>
+                          <a:blip r:embed="rId179"/>
                           <a:stretch>
                             <a:fillRect/>
                           </a:stretch>
@@ -22737,7 +24037,7 @@
                           </pic:cNvPicPr>
                         </pic:nvPicPr>
                         <pic:blipFill>
-                          <a:blip r:embed="rId164"/>
+                          <a:blip r:embed="rId179"/>
                           <a:stretch>
                             <a:fillRect/>
                           </a:stretch>
@@ -22829,7 +24129,7 @@
                           </pic:cNvPicPr>
                         </pic:nvPicPr>
                         <pic:blipFill>
-                          <a:blip r:embed="rId165"/>
+                          <a:blip r:embed="rId180"/>
                           <a:stretch>
                             <a:fillRect/>
                           </a:stretch>
@@ -22875,7 +24175,7 @@
                           </pic:cNvPicPr>
                         </pic:nvPicPr>
                         <pic:blipFill>
-                          <a:blip r:embed="rId166"/>
+                          <a:blip r:embed="rId181"/>
                           <a:stretch>
                             <a:fillRect/>
                           </a:stretch>
@@ -23016,7 +24316,7 @@
                           </pic:cNvPicPr>
                         </pic:nvPicPr>
                         <pic:blipFill>
-                          <a:blip r:embed="rId167"/>
+                          <a:blip r:embed="rId182"/>
                           <a:stretch>
                             <a:fillRect/>
                           </a:stretch>
@@ -23062,7 +24362,7 @@
                           </pic:cNvPicPr>
                         </pic:nvPicPr>
                         <pic:blipFill>
-                          <a:blip r:embed="rId143"/>
+                          <a:blip r:embed="rId144"/>
                           <a:stretch>
                             <a:fillRect/>
                           </a:stretch>
@@ -23200,7 +24500,7 @@
                           </pic:cNvPicPr>
                         </pic:nvPicPr>
                         <pic:blipFill>
-                          <a:blip r:embed="rId165"/>
+                          <a:blip r:embed="rId180"/>
                           <a:stretch>
                             <a:fillRect/>
                           </a:stretch>
@@ -23246,7 +24546,7 @@
                           </pic:cNvPicPr>
                         </pic:nvPicPr>
                         <pic:blipFill>
-                          <a:blip r:embed="rId168"/>
+                          <a:blip r:embed="rId183"/>
                           <a:stretch>
                             <a:fillRect/>
                           </a:stretch>
@@ -23292,7 +24592,7 @@
                           </pic:cNvPicPr>
                         </pic:nvPicPr>
                         <pic:blipFill>
-                          <a:blip r:embed="rId169"/>
+                          <a:blip r:embed="rId184"/>
                           <a:stretch>
                             <a:fillRect/>
                           </a:stretch>
@@ -23384,7 +24684,7 @@
                           </pic:cNvPicPr>
                         </pic:nvPicPr>
                         <pic:blipFill>
-                          <a:blip r:embed="rId170"/>
+                          <a:blip r:embed="rId185"/>
                           <a:stretch>
                             <a:fillRect/>
                           </a:stretch>
@@ -23430,7 +24730,7 @@
                           </pic:cNvPicPr>
                         </pic:nvPicPr>
                         <pic:blipFill>
-                          <a:blip r:embed="rId171"/>
+                          <a:blip r:embed="rId186"/>
                           <a:stretch>
                             <a:fillRect/>
                           </a:stretch>
@@ -23532,7 +24832,7 @@
                           </pic:cNvPicPr>
                         </pic:nvPicPr>
                         <pic:blipFill>
-                          <a:blip r:embed="rId173"/>
+                          <a:blip r:embed="rId187"/>
                           <a:stretch>
                             <a:fillRect/>
                           </a:stretch>
@@ -23624,7 +24924,7 @@
                           </pic:cNvPicPr>
                         </pic:nvPicPr>
                         <pic:blipFill>
-                          <a:blip r:embed="rId164"/>
+                          <a:blip r:embed="rId179"/>
                           <a:stretch>
                             <a:fillRect/>
                           </a:stretch>
@@ -23670,7 +24970,7 @@
                           </pic:cNvPicPr>
                         </pic:nvPicPr>
                         <pic:blipFill>
-                          <a:blip r:embed="rId174"/>
+                          <a:blip r:embed="rId188"/>
                           <a:stretch>
                             <a:fillRect/>
                           </a:stretch>
@@ -23716,7 +25016,7 @@
                           </pic:cNvPicPr>
                         </pic:nvPicPr>
                         <pic:blipFill>
-                          <a:blip r:embed="rId168"/>
+                          <a:blip r:embed="rId183"/>
                           <a:stretch>
                             <a:fillRect/>
                           </a:stretch>
@@ -23762,7 +25062,53 @@
                           </pic:cNvPicPr>
                         </pic:nvPicPr>
                         <pic:blipFill>
-                          <a:blip r:embed="rId175"/>
+                          <a:blip r:embed="rId189"/>
+                          <a:stretch>
+                            <a:fillRect/>
+                          </a:stretch>
+                        </pic:blipFill>
+                        <pic:spPr>
+                          <a:xfrm>
+                            <a:off x="0" y="0"/>
+                            <a:ext cx="323850" cy="323850"/>
+                          </a:xfrm>
+                          <a:prstGeom prst="rect">
+                            <a:avLst/>
+                          </a:prstGeom>
+                        </pic:spPr>
+                      </pic:pic>
+                    </a:graphicData>
+                  </a:graphic>
+                </wp:inline>
+              </w:drawing>
+            </w:r>
+            <w:r>
+              <w:rPr>
+                <w:rFonts w:hint="eastAsia" w:asciiTheme="minorEastAsia" w:hAnsiTheme="minorEastAsia" w:cstheme="minorEastAsia"/>
+                <w:sz w:val="52"/>
+                <w:szCs w:val="52"/>
+                <w:vertAlign w:val="baseline"/>
+                <w:lang w:val="en-US" w:eastAsia="zh-CN"/>
+              </w:rPr>
+              <w:drawing>
+                <wp:inline distT="0" distB="0" distL="114300" distR="114300">
+                  <wp:extent cx="323850" cy="323850"/>
+                  <wp:effectExtent l="0" t="0" r="0" b="0"/>
+                  <wp:docPr id="305" name="图片 305" descr="su"/>
+                  <wp:cNvGraphicFramePr>
+                    <a:graphicFrameLocks xmlns:a="http://schemas.openxmlformats.org/drawingml/2006/main" noChangeAspect="1"/>
+                  </wp:cNvGraphicFramePr>
+                  <a:graphic xmlns:a="http://schemas.openxmlformats.org/drawingml/2006/main">
+                    <a:graphicData uri="http://schemas.openxmlformats.org/drawingml/2006/picture">
+                      <pic:pic xmlns:pic="http://schemas.openxmlformats.org/drawingml/2006/picture">
+                        <pic:nvPicPr>
+                          <pic:cNvPr id="305" name="图片 305" descr="su"/>
+                          <pic:cNvPicPr>
+                            <a:picLocks noChangeAspect="1"/>
+                          </pic:cNvPicPr>
+                        </pic:nvPicPr>
+                        <pic:blipFill>
+                          <a:blip r:embed="rId190"/>
                           <a:stretch>
                             <a:fillRect/>
                           </a:stretch>
@@ -23854,7 +25200,7 @@
                           </pic:cNvPicPr>
                         </pic:nvPicPr>
                         <pic:blipFill>
-                          <a:blip r:embed="rId176"/>
+                          <a:blip r:embed="rId191"/>
                           <a:stretch>
                             <a:fillRect/>
                           </a:stretch>
@@ -23900,7 +25246,7 @@
                           </pic:cNvPicPr>
                         </pic:nvPicPr>
                         <pic:blipFill>
-                          <a:blip r:embed="rId177"/>
+                          <a:blip r:embed="rId192"/>
                           <a:stretch>
                             <a:fillRect/>
                           </a:stretch>
@@ -23946,7 +25292,7 @@
                           </pic:cNvPicPr>
                         </pic:nvPicPr>
                         <pic:blipFill>
-                          <a:blip r:embed="rId178"/>
+                          <a:blip r:embed="rId193"/>
                           <a:stretch>
                             <a:fillRect/>
                           </a:stretch>
@@ -23992,53 +25338,7 @@
                           </pic:cNvPicPr>
                         </pic:nvPicPr>
                         <pic:blipFill>
-                          <a:blip r:embed="rId179"/>
-                          <a:stretch>
-                            <a:fillRect/>
-                          </a:stretch>
-                        </pic:blipFill>
-                        <pic:spPr>
-                          <a:xfrm>
-                            <a:off x="0" y="0"/>
-                            <a:ext cx="323850" cy="323850"/>
-                          </a:xfrm>
-                          <a:prstGeom prst="rect">
-                            <a:avLst/>
-                          </a:prstGeom>
-                        </pic:spPr>
-                      </pic:pic>
-                    </a:graphicData>
-                  </a:graphic>
-                </wp:inline>
-              </w:drawing>
-            </w:r>
-            <w:r>
-              <w:rPr>
-                <w:rFonts w:hint="eastAsia" w:asciiTheme="minorEastAsia" w:hAnsiTheme="minorEastAsia" w:cstheme="minorEastAsia"/>
-                <w:sz w:val="52"/>
-                <w:szCs w:val="52"/>
-                <w:vertAlign w:val="baseline"/>
-                <w:lang w:val="en-US" w:eastAsia="zh-CN"/>
-              </w:rPr>
-              <w:drawing>
-                <wp:inline distT="0" distB="0" distL="114300" distR="114300">
-                  <wp:extent cx="323850" cy="323850"/>
-                  <wp:effectExtent l="0" t="0" r="0" b="0"/>
-                  <wp:docPr id="344" name="图片 344" descr="ke"/>
-                  <wp:cNvGraphicFramePr>
-                    <a:graphicFrameLocks xmlns:a="http://schemas.openxmlformats.org/drawingml/2006/main" noChangeAspect="1"/>
-                  </wp:cNvGraphicFramePr>
-                  <a:graphic xmlns:a="http://schemas.openxmlformats.org/drawingml/2006/main">
-                    <a:graphicData uri="http://schemas.openxmlformats.org/drawingml/2006/picture">
-                      <pic:pic xmlns:pic="http://schemas.openxmlformats.org/drawingml/2006/picture">
-                        <pic:nvPicPr>
-                          <pic:cNvPr id="344" name="图片 344" descr="ke"/>
-                          <pic:cNvPicPr>
-                            <a:picLocks noChangeAspect="1"/>
-                          </pic:cNvPicPr>
-                        </pic:nvPicPr>
-                        <pic:blipFill>
-                          <a:blip r:embed="rId180"/>
+                          <a:blip r:embed="rId194"/>
                           <a:stretch>
                             <a:fillRect/>
                           </a:stretch>
@@ -24182,7 +25482,7 @@
                           </pic:cNvPicPr>
                         </pic:nvPicPr>
                         <pic:blipFill>
-                          <a:blip r:embed="rId139"/>
+                          <a:blip r:embed="rId140"/>
                           <a:stretch>
                             <a:fillRect/>
                           </a:stretch>
@@ -24228,7 +25528,7 @@
                           </pic:cNvPicPr>
                         </pic:nvPicPr>
                         <pic:blipFill>
-                          <a:blip r:embed="rId140"/>
+                          <a:blip r:embed="rId141"/>
                           <a:stretch>
                             <a:fillRect/>
                           </a:stretch>
@@ -24274,7 +25574,7 @@
                           </pic:cNvPicPr>
                         </pic:nvPicPr>
                         <pic:blipFill>
-                          <a:blip r:embed="rId181"/>
+                          <a:blip r:embed="rId195"/>
                           <a:stretch>
                             <a:fillRect/>
                           </a:stretch>
@@ -24450,651 +25750,651 @@
                           </pic:cNvPicPr>
                         </pic:nvPicPr>
                         <pic:blipFill>
+                          <a:blip r:embed="rId144"/>
+                          <a:stretch>
+                            <a:fillRect/>
+                          </a:stretch>
+                        </pic:blipFill>
+                        <pic:spPr>
+                          <a:xfrm>
+                            <a:off x="0" y="0"/>
+                            <a:ext cx="323850" cy="323850"/>
+                          </a:xfrm>
+                          <a:prstGeom prst="rect">
+                            <a:avLst/>
+                          </a:prstGeom>
+                        </pic:spPr>
+                      </pic:pic>
+                    </a:graphicData>
+                  </a:graphic>
+                </wp:inline>
+              </w:drawing>
+            </w:r>
+            <w:r>
+              <w:rPr>
+                <w:rFonts w:hint="eastAsia" w:asciiTheme="minorEastAsia" w:hAnsiTheme="minorEastAsia" w:cstheme="minorEastAsia"/>
+                <w:sz w:val="52"/>
+                <w:szCs w:val="52"/>
+                <w:vertAlign w:val="baseline"/>
+                <w:lang w:val="en-US" w:eastAsia="zh-CN"/>
+              </w:rPr>
+              <w:drawing>
+                <wp:inline distT="0" distB="0" distL="114300" distR="114300">
+                  <wp:extent cx="323850" cy="323850"/>
+                  <wp:effectExtent l="0" t="0" r="0" b="0"/>
+                  <wp:docPr id="300" name="图片 300" descr="plea"/>
+                  <wp:cNvGraphicFramePr>
+                    <a:graphicFrameLocks xmlns:a="http://schemas.openxmlformats.org/drawingml/2006/main" noChangeAspect="1"/>
+                  </wp:cNvGraphicFramePr>
+                  <a:graphic xmlns:a="http://schemas.openxmlformats.org/drawingml/2006/main">
+                    <a:graphicData uri="http://schemas.openxmlformats.org/drawingml/2006/picture">
+                      <pic:pic xmlns:pic="http://schemas.openxmlformats.org/drawingml/2006/picture">
+                        <pic:nvPicPr>
+                          <pic:cNvPr id="300" name="图片 300" descr="plea"/>
+                          <pic:cNvPicPr>
+                            <a:picLocks noChangeAspect="1"/>
+                          </pic:cNvPicPr>
+                        </pic:nvPicPr>
+                        <pic:blipFill>
+                          <a:blip r:embed="rId145"/>
+                          <a:stretch>
+                            <a:fillRect/>
+                          </a:stretch>
+                        </pic:blipFill>
+                        <pic:spPr>
+                          <a:xfrm>
+                            <a:off x="0" y="0"/>
+                            <a:ext cx="323850" cy="323850"/>
+                          </a:xfrm>
+                          <a:prstGeom prst="rect">
+                            <a:avLst/>
+                          </a:prstGeom>
+                        </pic:spPr>
+                      </pic:pic>
+                    </a:graphicData>
+                  </a:graphic>
+                </wp:inline>
+              </w:drawing>
+            </w:r>
+            <w:r>
+              <w:rPr>
+                <w:rFonts w:hint="eastAsia" w:asciiTheme="minorEastAsia" w:hAnsiTheme="minorEastAsia" w:cstheme="minorEastAsia"/>
+                <w:sz w:val="52"/>
+                <w:szCs w:val="52"/>
+                <w:vertAlign w:val="baseline"/>
+                <w:lang w:val="en-US" w:eastAsia="zh-CN"/>
+              </w:rPr>
+              <w:drawing>
+                <wp:inline distT="0" distB="0" distL="114300" distR="114300">
+                  <wp:extent cx="323850" cy="323850"/>
+                  <wp:effectExtent l="0" t="0" r="0" b="0"/>
+                  <wp:docPr id="301" name="图片 301" descr="sant"/>
+                  <wp:cNvGraphicFramePr>
+                    <a:graphicFrameLocks xmlns:a="http://schemas.openxmlformats.org/drawingml/2006/main" noChangeAspect="1"/>
+                  </wp:cNvGraphicFramePr>
+                  <a:graphic xmlns:a="http://schemas.openxmlformats.org/drawingml/2006/main">
+                    <a:graphicData uri="http://schemas.openxmlformats.org/drawingml/2006/picture">
+                      <pic:pic xmlns:pic="http://schemas.openxmlformats.org/drawingml/2006/picture">
+                        <pic:nvPicPr>
+                          <pic:cNvPr id="301" name="图片 301" descr="sant"/>
+                          <pic:cNvPicPr>
+                            <a:picLocks noChangeAspect="1"/>
+                          </pic:cNvPicPr>
+                        </pic:nvPicPr>
+                        <pic:blipFill>
+                          <a:blip r:embed="rId146"/>
+                          <a:stretch>
+                            <a:fillRect/>
+                          </a:stretch>
+                        </pic:blipFill>
+                        <pic:spPr>
+                          <a:xfrm>
+                            <a:off x="0" y="0"/>
+                            <a:ext cx="323850" cy="323850"/>
+                          </a:xfrm>
+                          <a:prstGeom prst="rect">
+                            <a:avLst/>
+                          </a:prstGeom>
+                        </pic:spPr>
+                      </pic:pic>
+                    </a:graphicData>
+                  </a:graphic>
+                </wp:inline>
+              </w:drawing>
+            </w:r>
+            <w:r>
+              <w:rPr>
+                <w:rFonts w:hint="eastAsia" w:asciiTheme="minorEastAsia" w:hAnsiTheme="minorEastAsia" w:cstheme="minorEastAsia"/>
+                <w:sz w:val="52"/>
+                <w:szCs w:val="52"/>
+                <w:vertAlign w:val="baseline"/>
+                <w:lang w:val="en-US" w:eastAsia="zh-CN"/>
+              </w:rPr>
+              <w:drawing>
+                <wp:inline distT="0" distB="0" distL="114300" distR="114300">
+                  <wp:extent cx="323850" cy="323850"/>
+                  <wp:effectExtent l="0" t="0" r="0" b="0"/>
+                  <wp:docPr id="302" name="图片 302" descr="to"/>
+                  <wp:cNvGraphicFramePr>
+                    <a:graphicFrameLocks xmlns:a="http://schemas.openxmlformats.org/drawingml/2006/main" noChangeAspect="1"/>
+                  </wp:cNvGraphicFramePr>
+                  <a:graphic xmlns:a="http://schemas.openxmlformats.org/drawingml/2006/main">
+                    <a:graphicData uri="http://schemas.openxmlformats.org/drawingml/2006/picture">
+                      <pic:pic xmlns:pic="http://schemas.openxmlformats.org/drawingml/2006/picture">
+                        <pic:nvPicPr>
+                          <pic:cNvPr id="302" name="图片 302" descr="to"/>
+                          <pic:cNvPicPr>
+                            <a:picLocks noChangeAspect="1"/>
+                          </pic:cNvPicPr>
+                        </pic:nvPicPr>
+                        <pic:blipFill>
+                          <a:blip r:embed="rId147"/>
+                          <a:stretch>
+                            <a:fillRect/>
+                          </a:stretch>
+                        </pic:blipFill>
+                        <pic:spPr>
+                          <a:xfrm>
+                            <a:off x="0" y="0"/>
+                            <a:ext cx="323850" cy="323850"/>
+                          </a:xfrm>
+                          <a:prstGeom prst="rect">
+                            <a:avLst/>
+                          </a:prstGeom>
+                        </pic:spPr>
+                      </pic:pic>
+                    </a:graphicData>
+                  </a:graphic>
+                </wp:inline>
+              </w:drawing>
+            </w:r>
+            <w:r>
+              <w:rPr>
+                <w:rFonts w:hint="eastAsia" w:asciiTheme="minorEastAsia" w:hAnsiTheme="minorEastAsia" w:eastAsiaTheme="minorEastAsia" w:cstheme="minorEastAsia"/>
+                <w:sz w:val="52"/>
+                <w:szCs w:val="52"/>
+                <w:vertAlign w:val="baseline"/>
+                <w:lang w:val="en-US" w:eastAsia="zh-CN"/>
+              </w:rPr>
+              <w:drawing>
+                <wp:inline distT="0" distB="0" distL="114300" distR="114300">
+                  <wp:extent cx="323850" cy="323850"/>
+                  <wp:effectExtent l="0" t="0" r="0" b="0"/>
+                  <wp:docPr id="303" name="图片 303" descr="ha"/>
+                  <wp:cNvGraphicFramePr>
+                    <a:graphicFrameLocks xmlns:a="http://schemas.openxmlformats.org/drawingml/2006/main" noChangeAspect="1"/>
+                  </wp:cNvGraphicFramePr>
+                  <a:graphic xmlns:a="http://schemas.openxmlformats.org/drawingml/2006/main">
+                    <a:graphicData uri="http://schemas.openxmlformats.org/drawingml/2006/picture">
+                      <pic:pic xmlns:pic="http://schemas.openxmlformats.org/drawingml/2006/picture">
+                        <pic:nvPicPr>
+                          <pic:cNvPr id="303" name="图片 303" descr="ha"/>
+                          <pic:cNvPicPr>
+                            <a:picLocks noChangeAspect="1"/>
+                          </pic:cNvPicPr>
+                        </pic:nvPicPr>
+                        <pic:blipFill>
+                          <a:blip r:embed="rId196"/>
+                          <a:stretch>
+                            <a:fillRect/>
+                          </a:stretch>
+                        </pic:blipFill>
+                        <pic:spPr>
+                          <a:xfrm>
+                            <a:off x="0" y="0"/>
+                            <a:ext cx="323850" cy="323850"/>
+                          </a:xfrm>
+                          <a:prstGeom prst="rect">
+                            <a:avLst/>
+                          </a:prstGeom>
+                        </pic:spPr>
+                      </pic:pic>
+                    </a:graphicData>
+                  </a:graphic>
+                </wp:inline>
+              </w:drawing>
+            </w:r>
+            <w:r>
+              <w:rPr>
+                <w:rFonts w:hint="eastAsia" w:asciiTheme="minorEastAsia" w:hAnsiTheme="minorEastAsia" w:eastAsiaTheme="minorEastAsia" w:cstheme="minorEastAsia"/>
+                <w:sz w:val="52"/>
+                <w:szCs w:val="52"/>
+                <w:vertAlign w:val="baseline"/>
+                <w:lang w:val="en-US" w:eastAsia="zh-CN"/>
+              </w:rPr>
+              <w:drawing>
+                <wp:inline distT="0" distB="0" distL="114300" distR="114300">
+                  <wp:extent cx="323850" cy="323850"/>
+                  <wp:effectExtent l="0" t="0" r="0" b="0"/>
+                  <wp:docPr id="304" name="图片 304" descr="ve"/>
+                  <wp:cNvGraphicFramePr>
+                    <a:graphicFrameLocks xmlns:a="http://schemas.openxmlformats.org/drawingml/2006/main" noChangeAspect="1"/>
+                  </wp:cNvGraphicFramePr>
+                  <a:graphic xmlns:a="http://schemas.openxmlformats.org/drawingml/2006/main">
+                    <a:graphicData uri="http://schemas.openxmlformats.org/drawingml/2006/picture">
+                      <pic:pic xmlns:pic="http://schemas.openxmlformats.org/drawingml/2006/picture">
+                        <pic:nvPicPr>
+                          <pic:cNvPr id="304" name="图片 304" descr="ve"/>
+                          <pic:cNvPicPr>
+                            <a:picLocks noChangeAspect="1"/>
+                          </pic:cNvPicPr>
+                        </pic:nvPicPr>
+                        <pic:blipFill>
+                          <a:blip r:embed="rId120"/>
+                          <a:stretch>
+                            <a:fillRect/>
+                          </a:stretch>
+                        </pic:blipFill>
+                        <pic:spPr>
+                          <a:xfrm>
+                            <a:off x="0" y="0"/>
+                            <a:ext cx="323850" cy="323850"/>
+                          </a:xfrm>
+                          <a:prstGeom prst="rect">
+                            <a:avLst/>
+                          </a:prstGeom>
+                        </pic:spPr>
+                      </pic:pic>
+                    </a:graphicData>
+                  </a:graphic>
+                </wp:inline>
+              </w:drawing>
+            </w:r>
+            <w:r>
+              <w:rPr>
+                <w:rFonts w:hint="eastAsia" w:asciiTheme="minorEastAsia" w:hAnsiTheme="minorEastAsia" w:eastAsiaTheme="minorEastAsia" w:cstheme="minorEastAsia"/>
+                <w:sz w:val="52"/>
+                <w:szCs w:val="52"/>
+                <w:vertAlign w:val="baseline"/>
+                <w:lang w:val="en-US" w:eastAsia="zh-CN"/>
+              </w:rPr>
+              <w:drawing>
+                <wp:inline distT="0" distB="0" distL="114300" distR="114300">
+                  <wp:extent cx="323850" cy="323850"/>
+                  <wp:effectExtent l="0" t="0" r="0" b="0"/>
+                  <wp:docPr id="330" name="图片 330" descr="friend"/>
+                  <wp:cNvGraphicFramePr>
+                    <a:graphicFrameLocks xmlns:a="http://schemas.openxmlformats.org/drawingml/2006/main" noChangeAspect="1"/>
+                  </wp:cNvGraphicFramePr>
+                  <a:graphic xmlns:a="http://schemas.openxmlformats.org/drawingml/2006/main">
+                    <a:graphicData uri="http://schemas.openxmlformats.org/drawingml/2006/picture">
+                      <pic:pic xmlns:pic="http://schemas.openxmlformats.org/drawingml/2006/picture">
+                        <pic:nvPicPr>
+                          <pic:cNvPr id="330" name="图片 330" descr="friend"/>
+                          <pic:cNvPicPr>
+                            <a:picLocks noChangeAspect="1"/>
+                          </pic:cNvPicPr>
+                        </pic:nvPicPr>
+                        <pic:blipFill>
+                          <a:blip r:embed="rId197"/>
+                          <a:stretch>
+                            <a:fillRect/>
+                          </a:stretch>
+                        </pic:blipFill>
+                        <pic:spPr>
+                          <a:xfrm>
+                            <a:off x="0" y="0"/>
+                            <a:ext cx="323850" cy="323850"/>
+                          </a:xfrm>
+                          <a:prstGeom prst="rect">
+                            <a:avLst/>
+                          </a:prstGeom>
+                        </pic:spPr>
+                      </pic:pic>
+                    </a:graphicData>
+                  </a:graphic>
+                </wp:inline>
+              </w:drawing>
+            </w:r>
+            <w:r>
+              <w:rPr>
+                <w:rFonts w:hint="eastAsia" w:asciiTheme="minorEastAsia" w:hAnsiTheme="minorEastAsia" w:eastAsiaTheme="minorEastAsia" w:cstheme="minorEastAsia"/>
+                <w:sz w:val="52"/>
+                <w:szCs w:val="52"/>
+                <w:vertAlign w:val="baseline"/>
+                <w:lang w:val="en-US" w:eastAsia="zh-CN"/>
+              </w:rPr>
+              <w:drawing>
+                <wp:inline distT="0" distB="0" distL="114300" distR="114300">
+                  <wp:extent cx="323850" cy="323850"/>
+                  <wp:effectExtent l="0" t="0" r="0" b="0"/>
+                  <wp:docPr id="306" name="图片 306" descr="s"/>
+                  <wp:cNvGraphicFramePr>
+                    <a:graphicFrameLocks xmlns:a="http://schemas.openxmlformats.org/drawingml/2006/main" noChangeAspect="1"/>
+                  </wp:cNvGraphicFramePr>
+                  <a:graphic xmlns:a="http://schemas.openxmlformats.org/drawingml/2006/main">
+                    <a:graphicData uri="http://schemas.openxmlformats.org/drawingml/2006/picture">
+                      <pic:pic xmlns:pic="http://schemas.openxmlformats.org/drawingml/2006/picture">
+                        <pic:nvPicPr>
+                          <pic:cNvPr id="306" name="图片 306" descr="s"/>
+                          <pic:cNvPicPr>
+                            <a:picLocks noChangeAspect="1"/>
+                          </pic:cNvPicPr>
+                        </pic:nvPicPr>
+                        <pic:blipFill>
+                          <a:blip r:embed="rId19"/>
+                          <a:stretch>
+                            <a:fillRect/>
+                          </a:stretch>
+                        </pic:blipFill>
+                        <pic:spPr>
+                          <a:xfrm>
+                            <a:off x="0" y="0"/>
+                            <a:ext cx="323850" cy="323850"/>
+                          </a:xfrm>
+                          <a:prstGeom prst="rect">
+                            <a:avLst/>
+                          </a:prstGeom>
+                        </pic:spPr>
+                      </pic:pic>
+                    </a:graphicData>
+                  </a:graphic>
+                </wp:inline>
+              </w:drawing>
+            </w:r>
+            <w:r>
+              <w:rPr>
+                <w:rFonts w:hint="eastAsia" w:asciiTheme="minorEastAsia" w:hAnsiTheme="minorEastAsia" w:eastAsiaTheme="minorEastAsia" w:cstheme="minorEastAsia"/>
+                <w:sz w:val="52"/>
+                <w:szCs w:val="52"/>
+                <w:vertAlign w:val="baseline"/>
+                <w:lang w:val="en-US" w:eastAsia="zh-CN"/>
+              </w:rPr>
+              <w:drawing>
+                <wp:inline distT="0" distB="0" distL="114300" distR="114300">
+                  <wp:extent cx="323850" cy="323850"/>
+                  <wp:effectExtent l="0" t="0" r="0" b="0"/>
+                  <wp:docPr id="307" name="图片 307" descr="co"/>
+                  <wp:cNvGraphicFramePr>
+                    <a:graphicFrameLocks xmlns:a="http://schemas.openxmlformats.org/drawingml/2006/main" noChangeAspect="1"/>
+                  </wp:cNvGraphicFramePr>
+                  <a:graphic xmlns:a="http://schemas.openxmlformats.org/drawingml/2006/main">
+                    <a:graphicData uri="http://schemas.openxmlformats.org/drawingml/2006/picture">
+                      <pic:pic xmlns:pic="http://schemas.openxmlformats.org/drawingml/2006/picture">
+                        <pic:nvPicPr>
+                          <pic:cNvPr id="307" name="图片 307" descr="co"/>
+                          <pic:cNvPicPr>
+                            <a:picLocks noChangeAspect="1"/>
+                          </pic:cNvPicPr>
+                        </pic:nvPicPr>
+                        <pic:blipFill>
+                          <a:blip r:embed="rId198"/>
+                          <a:stretch>
+                            <a:fillRect/>
+                          </a:stretch>
+                        </pic:blipFill>
+                        <pic:spPr>
+                          <a:xfrm>
+                            <a:off x="0" y="0"/>
+                            <a:ext cx="323850" cy="323850"/>
+                          </a:xfrm>
+                          <a:prstGeom prst="rect">
+                            <a:avLst/>
+                          </a:prstGeom>
+                        </pic:spPr>
+                      </pic:pic>
+                    </a:graphicData>
+                  </a:graphic>
+                </wp:inline>
+              </w:drawing>
+            </w:r>
+            <w:r>
+              <w:rPr>
+                <w:rFonts w:hint="eastAsia" w:asciiTheme="minorEastAsia" w:hAnsiTheme="minorEastAsia" w:eastAsiaTheme="minorEastAsia" w:cstheme="minorEastAsia"/>
+                <w:sz w:val="52"/>
+                <w:szCs w:val="52"/>
+                <w:vertAlign w:val="baseline"/>
+                <w:lang w:val="en-US" w:eastAsia="zh-CN"/>
+              </w:rPr>
+              <w:drawing>
+                <wp:inline distT="0" distB="0" distL="114300" distR="114300">
+                  <wp:extent cx="323850" cy="323850"/>
+                  <wp:effectExtent l="0" t="0" r="0" b="0"/>
+                  <wp:docPr id="308" name="图片 308" descr="ming"/>
+                  <wp:cNvGraphicFramePr>
+                    <a:graphicFrameLocks xmlns:a="http://schemas.openxmlformats.org/drawingml/2006/main" noChangeAspect="1"/>
+                  </wp:cNvGraphicFramePr>
+                  <a:graphic xmlns:a="http://schemas.openxmlformats.org/drawingml/2006/main">
+                    <a:graphicData uri="http://schemas.openxmlformats.org/drawingml/2006/picture">
+                      <pic:pic xmlns:pic="http://schemas.openxmlformats.org/drawingml/2006/picture">
+                        <pic:nvPicPr>
+                          <pic:cNvPr id="308" name="图片 308" descr="ming"/>
+                          <pic:cNvPicPr>
+                            <a:picLocks noChangeAspect="1"/>
+                          </pic:cNvPicPr>
+                        </pic:nvPicPr>
+                        <pic:blipFill>
+                          <a:blip r:embed="rId199"/>
+                          <a:stretch>
+                            <a:fillRect/>
+                          </a:stretch>
+                        </pic:blipFill>
+                        <pic:spPr>
+                          <a:xfrm>
+                            <a:off x="0" y="0"/>
+                            <a:ext cx="323850" cy="323850"/>
+                          </a:xfrm>
+                          <a:prstGeom prst="rect">
+                            <a:avLst/>
+                          </a:prstGeom>
+                        </pic:spPr>
+                      </pic:pic>
+                    </a:graphicData>
+                  </a:graphic>
+                </wp:inline>
+              </w:drawing>
+            </w:r>
+            <w:r>
+              <w:rPr>
+                <w:rFonts w:hint="eastAsia" w:asciiTheme="minorEastAsia" w:hAnsiTheme="minorEastAsia" w:eastAsiaTheme="minorEastAsia" w:cstheme="minorEastAsia"/>
+                <w:sz w:val="52"/>
+                <w:szCs w:val="52"/>
+                <w:vertAlign w:val="baseline"/>
+                <w:lang w:val="en-US" w:eastAsia="zh-CN"/>
+              </w:rPr>
+              <w:drawing>
+                <wp:inline distT="0" distB="0" distL="114300" distR="114300">
+                  <wp:extent cx="323850" cy="323850"/>
+                  <wp:effectExtent l="0" t="0" r="0" b="0"/>
+                  <wp:docPr id="309" name="图片 309" descr="from"/>
+                  <wp:cNvGraphicFramePr>
+                    <a:graphicFrameLocks xmlns:a="http://schemas.openxmlformats.org/drawingml/2006/main" noChangeAspect="1"/>
+                  </wp:cNvGraphicFramePr>
+                  <a:graphic xmlns:a="http://schemas.openxmlformats.org/drawingml/2006/main">
+                    <a:graphicData uri="http://schemas.openxmlformats.org/drawingml/2006/picture">
+                      <pic:pic xmlns:pic="http://schemas.openxmlformats.org/drawingml/2006/picture">
+                        <pic:nvPicPr>
+                          <pic:cNvPr id="309" name="图片 309" descr="from"/>
+                          <pic:cNvPicPr>
+                            <a:picLocks noChangeAspect="1"/>
+                          </pic:cNvPicPr>
+                        </pic:nvPicPr>
+                        <pic:blipFill>
+                          <a:blip r:embed="rId101"/>
+                          <a:stretch>
+                            <a:fillRect/>
+                          </a:stretch>
+                        </pic:blipFill>
+                        <pic:spPr>
+                          <a:xfrm>
+                            <a:off x="0" y="0"/>
+                            <a:ext cx="323850" cy="323850"/>
+                          </a:xfrm>
+                          <a:prstGeom prst="rect">
+                            <a:avLst/>
+                          </a:prstGeom>
+                        </pic:spPr>
+                      </pic:pic>
+                    </a:graphicData>
+                  </a:graphic>
+                </wp:inline>
+              </w:drawing>
+            </w:r>
+            <w:r>
+              <w:rPr>
+                <w:rFonts w:hint="eastAsia" w:asciiTheme="minorEastAsia" w:hAnsiTheme="minorEastAsia" w:eastAsiaTheme="minorEastAsia" w:cstheme="minorEastAsia"/>
+                <w:sz w:val="52"/>
+                <w:szCs w:val="52"/>
+                <w:vertAlign w:val="baseline"/>
+                <w:lang w:val="en-US" w:eastAsia="zh-CN"/>
+              </w:rPr>
+              <w:drawing>
+                <wp:inline distT="0" distB="0" distL="114300" distR="114300">
+                  <wp:extent cx="323850" cy="323850"/>
+                  <wp:effectExtent l="0" t="0" r="0" b="0"/>
+                  <wp:docPr id="311" name="图片 311" descr="dis"/>
+                  <wp:cNvGraphicFramePr>
+                    <a:graphicFrameLocks xmlns:a="http://schemas.openxmlformats.org/drawingml/2006/main" noChangeAspect="1"/>
+                  </wp:cNvGraphicFramePr>
+                  <a:graphic xmlns:a="http://schemas.openxmlformats.org/drawingml/2006/main">
+                    <a:graphicData uri="http://schemas.openxmlformats.org/drawingml/2006/picture">
+                      <pic:pic xmlns:pic="http://schemas.openxmlformats.org/drawingml/2006/picture">
+                        <pic:nvPicPr>
+                          <pic:cNvPr id="311" name="图片 311" descr="dis"/>
+                          <pic:cNvPicPr>
+                            <a:picLocks noChangeAspect="1"/>
+                          </pic:cNvPicPr>
+                        </pic:nvPicPr>
+                        <pic:blipFill>
+                          <a:blip r:embed="rId188"/>
+                          <a:stretch>
+                            <a:fillRect/>
+                          </a:stretch>
+                        </pic:blipFill>
+                        <pic:spPr>
+                          <a:xfrm>
+                            <a:off x="0" y="0"/>
+                            <a:ext cx="323850" cy="323850"/>
+                          </a:xfrm>
+                          <a:prstGeom prst="rect">
+                            <a:avLst/>
+                          </a:prstGeom>
+                        </pic:spPr>
+                      </pic:pic>
+                    </a:graphicData>
+                  </a:graphic>
+                </wp:inline>
+              </w:drawing>
+            </w:r>
+            <w:r>
+              <w:rPr>
+                <w:rFonts w:hint="eastAsia" w:asciiTheme="minorEastAsia" w:hAnsiTheme="minorEastAsia" w:eastAsiaTheme="minorEastAsia" w:cstheme="minorEastAsia"/>
+                <w:sz w:val="52"/>
+                <w:szCs w:val="52"/>
+                <w:vertAlign w:val="baseline"/>
+                <w:lang w:val="en-US" w:eastAsia="zh-CN"/>
+              </w:rPr>
+              <w:drawing>
+                <wp:inline distT="0" distB="0" distL="114300" distR="114300">
+                  <wp:extent cx="323850" cy="323850"/>
+                  <wp:effectExtent l="0" t="0" r="0" b="0"/>
+                  <wp:docPr id="312" name="图片 312" descr="tant"/>
+                  <wp:cNvGraphicFramePr>
+                    <a:graphicFrameLocks xmlns:a="http://schemas.openxmlformats.org/drawingml/2006/main" noChangeAspect="1"/>
+                  </wp:cNvGraphicFramePr>
+                  <a:graphic xmlns:a="http://schemas.openxmlformats.org/drawingml/2006/main">
+                    <a:graphicData uri="http://schemas.openxmlformats.org/drawingml/2006/picture">
+                      <pic:pic xmlns:pic="http://schemas.openxmlformats.org/drawingml/2006/picture">
+                        <pic:nvPicPr>
+                          <pic:cNvPr id="312" name="图片 312" descr="tant"/>
+                          <pic:cNvPicPr>
+                            <a:picLocks noChangeAspect="1"/>
+                          </pic:cNvPicPr>
+                        </pic:nvPicPr>
+                        <pic:blipFill>
+                          <a:blip r:embed="rId118"/>
+                          <a:stretch>
+                            <a:fillRect/>
+                          </a:stretch>
+                        </pic:blipFill>
+                        <pic:spPr>
+                          <a:xfrm>
+                            <a:off x="0" y="0"/>
+                            <a:ext cx="323850" cy="323850"/>
+                          </a:xfrm>
+                          <a:prstGeom prst="rect">
+                            <a:avLst/>
+                          </a:prstGeom>
+                        </pic:spPr>
+                      </pic:pic>
+                    </a:graphicData>
+                  </a:graphic>
+                </wp:inline>
+              </w:drawing>
+            </w:r>
+            <w:r>
+              <w:rPr>
+                <w:rFonts w:hint="eastAsia" w:asciiTheme="minorEastAsia" w:hAnsiTheme="minorEastAsia" w:eastAsiaTheme="minorEastAsia" w:cstheme="minorEastAsia"/>
+                <w:sz w:val="52"/>
+                <w:szCs w:val="52"/>
+                <w:vertAlign w:val="baseline"/>
+                <w:lang w:val="en-US" w:eastAsia="zh-CN"/>
+              </w:rPr>
+              <w:drawing>
+                <wp:inline distT="0" distB="0" distL="114300" distR="114300">
+                  <wp:extent cx="323850" cy="323850"/>
+                  <wp:effectExtent l="0" t="0" r="0" b="0"/>
+                  <wp:docPr id="313" name="图片 313" descr="quar"/>
+                  <wp:cNvGraphicFramePr>
+                    <a:graphicFrameLocks xmlns:a="http://schemas.openxmlformats.org/drawingml/2006/main" noChangeAspect="1"/>
+                  </wp:cNvGraphicFramePr>
+                  <a:graphic xmlns:a="http://schemas.openxmlformats.org/drawingml/2006/main">
+                    <a:graphicData uri="http://schemas.openxmlformats.org/drawingml/2006/picture">
+                      <pic:pic xmlns:pic="http://schemas.openxmlformats.org/drawingml/2006/picture">
+                        <pic:nvPicPr>
+                          <pic:cNvPr id="313" name="图片 313" descr="quar"/>
+                          <pic:cNvPicPr>
+                            <a:picLocks noChangeAspect="1"/>
+                          </pic:cNvPicPr>
+                        </pic:nvPicPr>
+                        <pic:blipFill>
+                          <a:blip r:embed="rId200"/>
+                          <a:stretch>
+                            <a:fillRect/>
+                          </a:stretch>
+                        </pic:blipFill>
+                        <pic:spPr>
+                          <a:xfrm>
+                            <a:off x="0" y="0"/>
+                            <a:ext cx="323850" cy="323850"/>
+                          </a:xfrm>
+                          <a:prstGeom prst="rect">
+                            <a:avLst/>
+                          </a:prstGeom>
+                        </pic:spPr>
+                      </pic:pic>
+                    </a:graphicData>
+                  </a:graphic>
+                </wp:inline>
+              </w:drawing>
+            </w:r>
+            <w:r>
+              <w:rPr>
+                <w:rFonts w:hint="eastAsia" w:asciiTheme="minorEastAsia" w:hAnsiTheme="minorEastAsia" w:eastAsiaTheme="minorEastAsia" w:cstheme="minorEastAsia"/>
+                <w:sz w:val="52"/>
+                <w:szCs w:val="52"/>
+                <w:vertAlign w:val="baseline"/>
+                <w:lang w:val="en-US" w:eastAsia="zh-CN"/>
+              </w:rPr>
+              <w:drawing>
+                <wp:inline distT="0" distB="0" distL="114300" distR="114300">
+                  <wp:extent cx="323850" cy="323850"/>
+                  <wp:effectExtent l="0" t="0" r="0" b="0"/>
+                  <wp:docPr id="314" name="图片 314" descr="ter"/>
+                  <wp:cNvGraphicFramePr>
+                    <a:graphicFrameLocks xmlns:a="http://schemas.openxmlformats.org/drawingml/2006/main" noChangeAspect="1"/>
+                  </wp:cNvGraphicFramePr>
+                  <a:graphic xmlns:a="http://schemas.openxmlformats.org/drawingml/2006/main">
+                    <a:graphicData uri="http://schemas.openxmlformats.org/drawingml/2006/picture">
+                      <pic:pic xmlns:pic="http://schemas.openxmlformats.org/drawingml/2006/picture">
+                        <pic:nvPicPr>
+                          <pic:cNvPr id="314" name="图片 314" descr="ter"/>
+                          <pic:cNvPicPr>
+                            <a:picLocks noChangeAspect="1"/>
+                          </pic:cNvPicPr>
+                        </pic:nvPicPr>
+                        <pic:blipFill>
                           <a:blip r:embed="rId143"/>
-                          <a:stretch>
-                            <a:fillRect/>
-                          </a:stretch>
-                        </pic:blipFill>
-                        <pic:spPr>
-                          <a:xfrm>
-                            <a:off x="0" y="0"/>
-                            <a:ext cx="323850" cy="323850"/>
-                          </a:xfrm>
-                          <a:prstGeom prst="rect">
-                            <a:avLst/>
-                          </a:prstGeom>
-                        </pic:spPr>
-                      </pic:pic>
-                    </a:graphicData>
-                  </a:graphic>
-                </wp:inline>
-              </w:drawing>
-            </w:r>
-            <w:r>
-              <w:rPr>
-                <w:rFonts w:hint="eastAsia" w:asciiTheme="minorEastAsia" w:hAnsiTheme="minorEastAsia" w:cstheme="minorEastAsia"/>
-                <w:sz w:val="52"/>
-                <w:szCs w:val="52"/>
-                <w:vertAlign w:val="baseline"/>
-                <w:lang w:val="en-US" w:eastAsia="zh-CN"/>
-              </w:rPr>
-              <w:drawing>
-                <wp:inline distT="0" distB="0" distL="114300" distR="114300">
-                  <wp:extent cx="323850" cy="323850"/>
-                  <wp:effectExtent l="0" t="0" r="0" b="0"/>
-                  <wp:docPr id="300" name="图片 300" descr="plea"/>
-                  <wp:cNvGraphicFramePr>
-                    <a:graphicFrameLocks xmlns:a="http://schemas.openxmlformats.org/drawingml/2006/main" noChangeAspect="1"/>
-                  </wp:cNvGraphicFramePr>
-                  <a:graphic xmlns:a="http://schemas.openxmlformats.org/drawingml/2006/main">
-                    <a:graphicData uri="http://schemas.openxmlformats.org/drawingml/2006/picture">
-                      <pic:pic xmlns:pic="http://schemas.openxmlformats.org/drawingml/2006/picture">
-                        <pic:nvPicPr>
-                          <pic:cNvPr id="300" name="图片 300" descr="plea"/>
-                          <pic:cNvPicPr>
-                            <a:picLocks noChangeAspect="1"/>
-                          </pic:cNvPicPr>
-                        </pic:nvPicPr>
-                        <pic:blipFill>
-                          <a:blip r:embed="rId144"/>
-                          <a:stretch>
-                            <a:fillRect/>
-                          </a:stretch>
-                        </pic:blipFill>
-                        <pic:spPr>
-                          <a:xfrm>
-                            <a:off x="0" y="0"/>
-                            <a:ext cx="323850" cy="323850"/>
-                          </a:xfrm>
-                          <a:prstGeom prst="rect">
-                            <a:avLst/>
-                          </a:prstGeom>
-                        </pic:spPr>
-                      </pic:pic>
-                    </a:graphicData>
-                  </a:graphic>
-                </wp:inline>
-              </w:drawing>
-            </w:r>
-            <w:r>
-              <w:rPr>
-                <w:rFonts w:hint="eastAsia" w:asciiTheme="minorEastAsia" w:hAnsiTheme="minorEastAsia" w:cstheme="minorEastAsia"/>
-                <w:sz w:val="52"/>
-                <w:szCs w:val="52"/>
-                <w:vertAlign w:val="baseline"/>
-                <w:lang w:val="en-US" w:eastAsia="zh-CN"/>
-              </w:rPr>
-              <w:drawing>
-                <wp:inline distT="0" distB="0" distL="114300" distR="114300">
-                  <wp:extent cx="323850" cy="323850"/>
-                  <wp:effectExtent l="0" t="0" r="0" b="0"/>
-                  <wp:docPr id="301" name="图片 301" descr="sant"/>
-                  <wp:cNvGraphicFramePr>
-                    <a:graphicFrameLocks xmlns:a="http://schemas.openxmlformats.org/drawingml/2006/main" noChangeAspect="1"/>
-                  </wp:cNvGraphicFramePr>
-                  <a:graphic xmlns:a="http://schemas.openxmlformats.org/drawingml/2006/main">
-                    <a:graphicData uri="http://schemas.openxmlformats.org/drawingml/2006/picture">
-                      <pic:pic xmlns:pic="http://schemas.openxmlformats.org/drawingml/2006/picture">
-                        <pic:nvPicPr>
-                          <pic:cNvPr id="301" name="图片 301" descr="sant"/>
-                          <pic:cNvPicPr>
-                            <a:picLocks noChangeAspect="1"/>
-                          </pic:cNvPicPr>
-                        </pic:nvPicPr>
-                        <pic:blipFill>
-                          <a:blip r:embed="rId145"/>
-                          <a:stretch>
-                            <a:fillRect/>
-                          </a:stretch>
-                        </pic:blipFill>
-                        <pic:spPr>
-                          <a:xfrm>
-                            <a:off x="0" y="0"/>
-                            <a:ext cx="323850" cy="323850"/>
-                          </a:xfrm>
-                          <a:prstGeom prst="rect">
-                            <a:avLst/>
-                          </a:prstGeom>
-                        </pic:spPr>
-                      </pic:pic>
-                    </a:graphicData>
-                  </a:graphic>
-                </wp:inline>
-              </w:drawing>
-            </w:r>
-            <w:r>
-              <w:rPr>
-                <w:rFonts w:hint="eastAsia" w:asciiTheme="minorEastAsia" w:hAnsiTheme="minorEastAsia" w:cstheme="minorEastAsia"/>
-                <w:sz w:val="52"/>
-                <w:szCs w:val="52"/>
-                <w:vertAlign w:val="baseline"/>
-                <w:lang w:val="en-US" w:eastAsia="zh-CN"/>
-              </w:rPr>
-              <w:drawing>
-                <wp:inline distT="0" distB="0" distL="114300" distR="114300">
-                  <wp:extent cx="323850" cy="323850"/>
-                  <wp:effectExtent l="0" t="0" r="0" b="0"/>
-                  <wp:docPr id="302" name="图片 302" descr="to"/>
-                  <wp:cNvGraphicFramePr>
-                    <a:graphicFrameLocks xmlns:a="http://schemas.openxmlformats.org/drawingml/2006/main" noChangeAspect="1"/>
-                  </wp:cNvGraphicFramePr>
-                  <a:graphic xmlns:a="http://schemas.openxmlformats.org/drawingml/2006/main">
-                    <a:graphicData uri="http://schemas.openxmlformats.org/drawingml/2006/picture">
-                      <pic:pic xmlns:pic="http://schemas.openxmlformats.org/drawingml/2006/picture">
-                        <pic:nvPicPr>
-                          <pic:cNvPr id="302" name="图片 302" descr="to"/>
-                          <pic:cNvPicPr>
-                            <a:picLocks noChangeAspect="1"/>
-                          </pic:cNvPicPr>
-                        </pic:nvPicPr>
-                        <pic:blipFill>
-                          <a:blip r:embed="rId146"/>
-                          <a:stretch>
-                            <a:fillRect/>
-                          </a:stretch>
-                        </pic:blipFill>
-                        <pic:spPr>
-                          <a:xfrm>
-                            <a:off x="0" y="0"/>
-                            <a:ext cx="323850" cy="323850"/>
-                          </a:xfrm>
-                          <a:prstGeom prst="rect">
-                            <a:avLst/>
-                          </a:prstGeom>
-                        </pic:spPr>
-                      </pic:pic>
-                    </a:graphicData>
-                  </a:graphic>
-                </wp:inline>
-              </w:drawing>
-            </w:r>
-            <w:r>
-              <w:rPr>
-                <w:rFonts w:hint="eastAsia" w:asciiTheme="minorEastAsia" w:hAnsiTheme="minorEastAsia" w:eastAsiaTheme="minorEastAsia" w:cstheme="minorEastAsia"/>
-                <w:sz w:val="52"/>
-                <w:szCs w:val="52"/>
-                <w:vertAlign w:val="baseline"/>
-                <w:lang w:val="en-US" w:eastAsia="zh-CN"/>
-              </w:rPr>
-              <w:drawing>
-                <wp:inline distT="0" distB="0" distL="114300" distR="114300">
-                  <wp:extent cx="323850" cy="323850"/>
-                  <wp:effectExtent l="0" t="0" r="0" b="0"/>
-                  <wp:docPr id="303" name="图片 303" descr="ha"/>
-                  <wp:cNvGraphicFramePr>
-                    <a:graphicFrameLocks xmlns:a="http://schemas.openxmlformats.org/drawingml/2006/main" noChangeAspect="1"/>
-                  </wp:cNvGraphicFramePr>
-                  <a:graphic xmlns:a="http://schemas.openxmlformats.org/drawingml/2006/main">
-                    <a:graphicData uri="http://schemas.openxmlformats.org/drawingml/2006/picture">
-                      <pic:pic xmlns:pic="http://schemas.openxmlformats.org/drawingml/2006/picture">
-                        <pic:nvPicPr>
-                          <pic:cNvPr id="303" name="图片 303" descr="ha"/>
-                          <pic:cNvPicPr>
-                            <a:picLocks noChangeAspect="1"/>
-                          </pic:cNvPicPr>
-                        </pic:nvPicPr>
-                        <pic:blipFill>
-                          <a:blip r:embed="rId182"/>
-                          <a:stretch>
-                            <a:fillRect/>
-                          </a:stretch>
-                        </pic:blipFill>
-                        <pic:spPr>
-                          <a:xfrm>
-                            <a:off x="0" y="0"/>
-                            <a:ext cx="323850" cy="323850"/>
-                          </a:xfrm>
-                          <a:prstGeom prst="rect">
-                            <a:avLst/>
-                          </a:prstGeom>
-                        </pic:spPr>
-                      </pic:pic>
-                    </a:graphicData>
-                  </a:graphic>
-                </wp:inline>
-              </w:drawing>
-            </w:r>
-            <w:r>
-              <w:rPr>
-                <w:rFonts w:hint="eastAsia" w:asciiTheme="minorEastAsia" w:hAnsiTheme="minorEastAsia" w:eastAsiaTheme="minorEastAsia" w:cstheme="minorEastAsia"/>
-                <w:sz w:val="52"/>
-                <w:szCs w:val="52"/>
-                <w:vertAlign w:val="baseline"/>
-                <w:lang w:val="en-US" w:eastAsia="zh-CN"/>
-              </w:rPr>
-              <w:drawing>
-                <wp:inline distT="0" distB="0" distL="114300" distR="114300">
-                  <wp:extent cx="323850" cy="323850"/>
-                  <wp:effectExtent l="0" t="0" r="0" b="0"/>
-                  <wp:docPr id="304" name="图片 304" descr="ve"/>
-                  <wp:cNvGraphicFramePr>
-                    <a:graphicFrameLocks xmlns:a="http://schemas.openxmlformats.org/drawingml/2006/main" noChangeAspect="1"/>
-                  </wp:cNvGraphicFramePr>
-                  <a:graphic xmlns:a="http://schemas.openxmlformats.org/drawingml/2006/main">
-                    <a:graphicData uri="http://schemas.openxmlformats.org/drawingml/2006/picture">
-                      <pic:pic xmlns:pic="http://schemas.openxmlformats.org/drawingml/2006/picture">
-                        <pic:nvPicPr>
-                          <pic:cNvPr id="304" name="图片 304" descr="ve"/>
-                          <pic:cNvPicPr>
-                            <a:picLocks noChangeAspect="1"/>
-                          </pic:cNvPicPr>
-                        </pic:nvPicPr>
-                        <pic:blipFill>
-                          <a:blip r:embed="rId120"/>
-                          <a:stretch>
-                            <a:fillRect/>
-                          </a:stretch>
-                        </pic:blipFill>
-                        <pic:spPr>
-                          <a:xfrm>
-                            <a:off x="0" y="0"/>
-                            <a:ext cx="323850" cy="323850"/>
-                          </a:xfrm>
-                          <a:prstGeom prst="rect">
-                            <a:avLst/>
-                          </a:prstGeom>
-                        </pic:spPr>
-                      </pic:pic>
-                    </a:graphicData>
-                  </a:graphic>
-                </wp:inline>
-              </w:drawing>
-            </w:r>
-            <w:r>
-              <w:rPr>
-                <w:rFonts w:hint="eastAsia" w:asciiTheme="minorEastAsia" w:hAnsiTheme="minorEastAsia" w:eastAsiaTheme="minorEastAsia" w:cstheme="minorEastAsia"/>
-                <w:sz w:val="52"/>
-                <w:szCs w:val="52"/>
-                <w:vertAlign w:val="baseline"/>
-                <w:lang w:val="en-US" w:eastAsia="zh-CN"/>
-              </w:rPr>
-              <w:drawing>
-                <wp:inline distT="0" distB="0" distL="114300" distR="114300">
-                  <wp:extent cx="323850" cy="323850"/>
-                  <wp:effectExtent l="0" t="0" r="0" b="0"/>
-                  <wp:docPr id="330" name="图片 330" descr="friend"/>
-                  <wp:cNvGraphicFramePr>
-                    <a:graphicFrameLocks xmlns:a="http://schemas.openxmlformats.org/drawingml/2006/main" noChangeAspect="1"/>
-                  </wp:cNvGraphicFramePr>
-                  <a:graphic xmlns:a="http://schemas.openxmlformats.org/drawingml/2006/main">
-                    <a:graphicData uri="http://schemas.openxmlformats.org/drawingml/2006/picture">
-                      <pic:pic xmlns:pic="http://schemas.openxmlformats.org/drawingml/2006/picture">
-                        <pic:nvPicPr>
-                          <pic:cNvPr id="330" name="图片 330" descr="friend"/>
-                          <pic:cNvPicPr>
-                            <a:picLocks noChangeAspect="1"/>
-                          </pic:cNvPicPr>
-                        </pic:nvPicPr>
-                        <pic:blipFill>
-                          <a:blip r:embed="rId183"/>
-                          <a:stretch>
-                            <a:fillRect/>
-                          </a:stretch>
-                        </pic:blipFill>
-                        <pic:spPr>
-                          <a:xfrm>
-                            <a:off x="0" y="0"/>
-                            <a:ext cx="323850" cy="323850"/>
-                          </a:xfrm>
-                          <a:prstGeom prst="rect">
-                            <a:avLst/>
-                          </a:prstGeom>
-                        </pic:spPr>
-                      </pic:pic>
-                    </a:graphicData>
-                  </a:graphic>
-                </wp:inline>
-              </w:drawing>
-            </w:r>
-            <w:r>
-              <w:rPr>
-                <w:rFonts w:hint="eastAsia" w:asciiTheme="minorEastAsia" w:hAnsiTheme="minorEastAsia" w:eastAsiaTheme="minorEastAsia" w:cstheme="minorEastAsia"/>
-                <w:sz w:val="52"/>
-                <w:szCs w:val="52"/>
-                <w:vertAlign w:val="baseline"/>
-                <w:lang w:val="en-US" w:eastAsia="zh-CN"/>
-              </w:rPr>
-              <w:drawing>
-                <wp:inline distT="0" distB="0" distL="114300" distR="114300">
-                  <wp:extent cx="323850" cy="323850"/>
-                  <wp:effectExtent l="0" t="0" r="0" b="0"/>
-                  <wp:docPr id="306" name="图片 306" descr="s"/>
-                  <wp:cNvGraphicFramePr>
-                    <a:graphicFrameLocks xmlns:a="http://schemas.openxmlformats.org/drawingml/2006/main" noChangeAspect="1"/>
-                  </wp:cNvGraphicFramePr>
-                  <a:graphic xmlns:a="http://schemas.openxmlformats.org/drawingml/2006/main">
-                    <a:graphicData uri="http://schemas.openxmlformats.org/drawingml/2006/picture">
-                      <pic:pic xmlns:pic="http://schemas.openxmlformats.org/drawingml/2006/picture">
-                        <pic:nvPicPr>
-                          <pic:cNvPr id="306" name="图片 306" descr="s"/>
-                          <pic:cNvPicPr>
-                            <a:picLocks noChangeAspect="1"/>
-                          </pic:cNvPicPr>
-                        </pic:nvPicPr>
-                        <pic:blipFill>
-                          <a:blip r:embed="rId19"/>
-                          <a:stretch>
-                            <a:fillRect/>
-                          </a:stretch>
-                        </pic:blipFill>
-                        <pic:spPr>
-                          <a:xfrm>
-                            <a:off x="0" y="0"/>
-                            <a:ext cx="323850" cy="323850"/>
-                          </a:xfrm>
-                          <a:prstGeom prst="rect">
-                            <a:avLst/>
-                          </a:prstGeom>
-                        </pic:spPr>
-                      </pic:pic>
-                    </a:graphicData>
-                  </a:graphic>
-                </wp:inline>
-              </w:drawing>
-            </w:r>
-            <w:r>
-              <w:rPr>
-                <w:rFonts w:hint="eastAsia" w:asciiTheme="minorEastAsia" w:hAnsiTheme="minorEastAsia" w:eastAsiaTheme="minorEastAsia" w:cstheme="minorEastAsia"/>
-                <w:sz w:val="52"/>
-                <w:szCs w:val="52"/>
-                <w:vertAlign w:val="baseline"/>
-                <w:lang w:val="en-US" w:eastAsia="zh-CN"/>
-              </w:rPr>
-              <w:drawing>
-                <wp:inline distT="0" distB="0" distL="114300" distR="114300">
-                  <wp:extent cx="323850" cy="323850"/>
-                  <wp:effectExtent l="0" t="0" r="0" b="0"/>
-                  <wp:docPr id="307" name="图片 307" descr="co"/>
-                  <wp:cNvGraphicFramePr>
-                    <a:graphicFrameLocks xmlns:a="http://schemas.openxmlformats.org/drawingml/2006/main" noChangeAspect="1"/>
-                  </wp:cNvGraphicFramePr>
-                  <a:graphic xmlns:a="http://schemas.openxmlformats.org/drawingml/2006/main">
-                    <a:graphicData uri="http://schemas.openxmlformats.org/drawingml/2006/picture">
-                      <pic:pic xmlns:pic="http://schemas.openxmlformats.org/drawingml/2006/picture">
-                        <pic:nvPicPr>
-                          <pic:cNvPr id="307" name="图片 307" descr="co"/>
-                          <pic:cNvPicPr>
-                            <a:picLocks noChangeAspect="1"/>
-                          </pic:cNvPicPr>
-                        </pic:nvPicPr>
-                        <pic:blipFill>
-                          <a:blip r:embed="rId184"/>
-                          <a:stretch>
-                            <a:fillRect/>
-                          </a:stretch>
-                        </pic:blipFill>
-                        <pic:spPr>
-                          <a:xfrm>
-                            <a:off x="0" y="0"/>
-                            <a:ext cx="323850" cy="323850"/>
-                          </a:xfrm>
-                          <a:prstGeom prst="rect">
-                            <a:avLst/>
-                          </a:prstGeom>
-                        </pic:spPr>
-                      </pic:pic>
-                    </a:graphicData>
-                  </a:graphic>
-                </wp:inline>
-              </w:drawing>
-            </w:r>
-            <w:r>
-              <w:rPr>
-                <w:rFonts w:hint="eastAsia" w:asciiTheme="minorEastAsia" w:hAnsiTheme="minorEastAsia" w:eastAsiaTheme="minorEastAsia" w:cstheme="minorEastAsia"/>
-                <w:sz w:val="52"/>
-                <w:szCs w:val="52"/>
-                <w:vertAlign w:val="baseline"/>
-                <w:lang w:val="en-US" w:eastAsia="zh-CN"/>
-              </w:rPr>
-              <w:drawing>
-                <wp:inline distT="0" distB="0" distL="114300" distR="114300">
-                  <wp:extent cx="323850" cy="323850"/>
-                  <wp:effectExtent l="0" t="0" r="0" b="0"/>
-                  <wp:docPr id="308" name="图片 308" descr="ming"/>
-                  <wp:cNvGraphicFramePr>
-                    <a:graphicFrameLocks xmlns:a="http://schemas.openxmlformats.org/drawingml/2006/main" noChangeAspect="1"/>
-                  </wp:cNvGraphicFramePr>
-                  <a:graphic xmlns:a="http://schemas.openxmlformats.org/drawingml/2006/main">
-                    <a:graphicData uri="http://schemas.openxmlformats.org/drawingml/2006/picture">
-                      <pic:pic xmlns:pic="http://schemas.openxmlformats.org/drawingml/2006/picture">
-                        <pic:nvPicPr>
-                          <pic:cNvPr id="308" name="图片 308" descr="ming"/>
-                          <pic:cNvPicPr>
-                            <a:picLocks noChangeAspect="1"/>
-                          </pic:cNvPicPr>
-                        </pic:nvPicPr>
-                        <pic:blipFill>
-                          <a:blip r:embed="rId185"/>
-                          <a:stretch>
-                            <a:fillRect/>
-                          </a:stretch>
-                        </pic:blipFill>
-                        <pic:spPr>
-                          <a:xfrm>
-                            <a:off x="0" y="0"/>
-                            <a:ext cx="323850" cy="323850"/>
-                          </a:xfrm>
-                          <a:prstGeom prst="rect">
-                            <a:avLst/>
-                          </a:prstGeom>
-                        </pic:spPr>
-                      </pic:pic>
-                    </a:graphicData>
-                  </a:graphic>
-                </wp:inline>
-              </w:drawing>
-            </w:r>
-            <w:r>
-              <w:rPr>
-                <w:rFonts w:hint="eastAsia" w:asciiTheme="minorEastAsia" w:hAnsiTheme="minorEastAsia" w:eastAsiaTheme="minorEastAsia" w:cstheme="minorEastAsia"/>
-                <w:sz w:val="52"/>
-                <w:szCs w:val="52"/>
-                <w:vertAlign w:val="baseline"/>
-                <w:lang w:val="en-US" w:eastAsia="zh-CN"/>
-              </w:rPr>
-              <w:drawing>
-                <wp:inline distT="0" distB="0" distL="114300" distR="114300">
-                  <wp:extent cx="323850" cy="323850"/>
-                  <wp:effectExtent l="0" t="0" r="0" b="0"/>
-                  <wp:docPr id="309" name="图片 309" descr="from"/>
-                  <wp:cNvGraphicFramePr>
-                    <a:graphicFrameLocks xmlns:a="http://schemas.openxmlformats.org/drawingml/2006/main" noChangeAspect="1"/>
-                  </wp:cNvGraphicFramePr>
-                  <a:graphic xmlns:a="http://schemas.openxmlformats.org/drawingml/2006/main">
-                    <a:graphicData uri="http://schemas.openxmlformats.org/drawingml/2006/picture">
-                      <pic:pic xmlns:pic="http://schemas.openxmlformats.org/drawingml/2006/picture">
-                        <pic:nvPicPr>
-                          <pic:cNvPr id="309" name="图片 309" descr="from"/>
-                          <pic:cNvPicPr>
-                            <a:picLocks noChangeAspect="1"/>
-                          </pic:cNvPicPr>
-                        </pic:nvPicPr>
-                        <pic:blipFill>
-                          <a:blip r:embed="rId101"/>
-                          <a:stretch>
-                            <a:fillRect/>
-                          </a:stretch>
-                        </pic:blipFill>
-                        <pic:spPr>
-                          <a:xfrm>
-                            <a:off x="0" y="0"/>
-                            <a:ext cx="323850" cy="323850"/>
-                          </a:xfrm>
-                          <a:prstGeom prst="rect">
-                            <a:avLst/>
-                          </a:prstGeom>
-                        </pic:spPr>
-                      </pic:pic>
-                    </a:graphicData>
-                  </a:graphic>
-                </wp:inline>
-              </w:drawing>
-            </w:r>
-            <w:r>
-              <w:rPr>
-                <w:rFonts w:hint="eastAsia" w:asciiTheme="minorEastAsia" w:hAnsiTheme="minorEastAsia" w:eastAsiaTheme="minorEastAsia" w:cstheme="minorEastAsia"/>
-                <w:sz w:val="52"/>
-                <w:szCs w:val="52"/>
-                <w:vertAlign w:val="baseline"/>
-                <w:lang w:val="en-US" w:eastAsia="zh-CN"/>
-              </w:rPr>
-              <w:drawing>
-                <wp:inline distT="0" distB="0" distL="114300" distR="114300">
-                  <wp:extent cx="323850" cy="323850"/>
-                  <wp:effectExtent l="0" t="0" r="0" b="0"/>
-                  <wp:docPr id="311" name="图片 311" descr="dis"/>
-                  <wp:cNvGraphicFramePr>
-                    <a:graphicFrameLocks xmlns:a="http://schemas.openxmlformats.org/drawingml/2006/main" noChangeAspect="1"/>
-                  </wp:cNvGraphicFramePr>
-                  <a:graphic xmlns:a="http://schemas.openxmlformats.org/drawingml/2006/main">
-                    <a:graphicData uri="http://schemas.openxmlformats.org/drawingml/2006/picture">
-                      <pic:pic xmlns:pic="http://schemas.openxmlformats.org/drawingml/2006/picture">
-                        <pic:nvPicPr>
-                          <pic:cNvPr id="311" name="图片 311" descr="dis"/>
-                          <pic:cNvPicPr>
-                            <a:picLocks noChangeAspect="1"/>
-                          </pic:cNvPicPr>
-                        </pic:nvPicPr>
-                        <pic:blipFill>
-                          <a:blip r:embed="rId174"/>
-                          <a:stretch>
-                            <a:fillRect/>
-                          </a:stretch>
-                        </pic:blipFill>
-                        <pic:spPr>
-                          <a:xfrm>
-                            <a:off x="0" y="0"/>
-                            <a:ext cx="323850" cy="323850"/>
-                          </a:xfrm>
-                          <a:prstGeom prst="rect">
-                            <a:avLst/>
-                          </a:prstGeom>
-                        </pic:spPr>
-                      </pic:pic>
-                    </a:graphicData>
-                  </a:graphic>
-                </wp:inline>
-              </w:drawing>
-            </w:r>
-            <w:r>
-              <w:rPr>
-                <w:rFonts w:hint="eastAsia" w:asciiTheme="minorEastAsia" w:hAnsiTheme="minorEastAsia" w:eastAsiaTheme="minorEastAsia" w:cstheme="minorEastAsia"/>
-                <w:sz w:val="52"/>
-                <w:szCs w:val="52"/>
-                <w:vertAlign w:val="baseline"/>
-                <w:lang w:val="en-US" w:eastAsia="zh-CN"/>
-              </w:rPr>
-              <w:drawing>
-                <wp:inline distT="0" distB="0" distL="114300" distR="114300">
-                  <wp:extent cx="323850" cy="323850"/>
-                  <wp:effectExtent l="0" t="0" r="0" b="0"/>
-                  <wp:docPr id="312" name="图片 312" descr="tant"/>
-                  <wp:cNvGraphicFramePr>
-                    <a:graphicFrameLocks xmlns:a="http://schemas.openxmlformats.org/drawingml/2006/main" noChangeAspect="1"/>
-                  </wp:cNvGraphicFramePr>
-                  <a:graphic xmlns:a="http://schemas.openxmlformats.org/drawingml/2006/main">
-                    <a:graphicData uri="http://schemas.openxmlformats.org/drawingml/2006/picture">
-                      <pic:pic xmlns:pic="http://schemas.openxmlformats.org/drawingml/2006/picture">
-                        <pic:nvPicPr>
-                          <pic:cNvPr id="312" name="图片 312" descr="tant"/>
-                          <pic:cNvPicPr>
-                            <a:picLocks noChangeAspect="1"/>
-                          </pic:cNvPicPr>
-                        </pic:nvPicPr>
-                        <pic:blipFill>
-                          <a:blip r:embed="rId118"/>
-                          <a:stretch>
-                            <a:fillRect/>
-                          </a:stretch>
-                        </pic:blipFill>
-                        <pic:spPr>
-                          <a:xfrm>
-                            <a:off x="0" y="0"/>
-                            <a:ext cx="323850" cy="323850"/>
-                          </a:xfrm>
-                          <a:prstGeom prst="rect">
-                            <a:avLst/>
-                          </a:prstGeom>
-                        </pic:spPr>
-                      </pic:pic>
-                    </a:graphicData>
-                  </a:graphic>
-                </wp:inline>
-              </w:drawing>
-            </w:r>
-            <w:r>
-              <w:rPr>
-                <w:rFonts w:hint="eastAsia" w:asciiTheme="minorEastAsia" w:hAnsiTheme="minorEastAsia" w:eastAsiaTheme="minorEastAsia" w:cstheme="minorEastAsia"/>
-                <w:sz w:val="52"/>
-                <w:szCs w:val="52"/>
-                <w:vertAlign w:val="baseline"/>
-                <w:lang w:val="en-US" w:eastAsia="zh-CN"/>
-              </w:rPr>
-              <w:drawing>
-                <wp:inline distT="0" distB="0" distL="114300" distR="114300">
-                  <wp:extent cx="323850" cy="323850"/>
-                  <wp:effectExtent l="0" t="0" r="0" b="0"/>
-                  <wp:docPr id="313" name="图片 313" descr="quar"/>
-                  <wp:cNvGraphicFramePr>
-                    <a:graphicFrameLocks xmlns:a="http://schemas.openxmlformats.org/drawingml/2006/main" noChangeAspect="1"/>
-                  </wp:cNvGraphicFramePr>
-                  <a:graphic xmlns:a="http://schemas.openxmlformats.org/drawingml/2006/main">
-                    <a:graphicData uri="http://schemas.openxmlformats.org/drawingml/2006/picture">
-                      <pic:pic xmlns:pic="http://schemas.openxmlformats.org/drawingml/2006/picture">
-                        <pic:nvPicPr>
-                          <pic:cNvPr id="313" name="图片 313" descr="quar"/>
-                          <pic:cNvPicPr>
-                            <a:picLocks noChangeAspect="1"/>
-                          </pic:cNvPicPr>
-                        </pic:nvPicPr>
-                        <pic:blipFill>
-                          <a:blip r:embed="rId186"/>
-                          <a:stretch>
-                            <a:fillRect/>
-                          </a:stretch>
-                        </pic:blipFill>
-                        <pic:spPr>
-                          <a:xfrm>
-                            <a:off x="0" y="0"/>
-                            <a:ext cx="323850" cy="323850"/>
-                          </a:xfrm>
-                          <a:prstGeom prst="rect">
-                            <a:avLst/>
-                          </a:prstGeom>
-                        </pic:spPr>
-                      </pic:pic>
-                    </a:graphicData>
-                  </a:graphic>
-                </wp:inline>
-              </w:drawing>
-            </w:r>
-            <w:r>
-              <w:rPr>
-                <w:rFonts w:hint="eastAsia" w:asciiTheme="minorEastAsia" w:hAnsiTheme="minorEastAsia" w:eastAsiaTheme="minorEastAsia" w:cstheme="minorEastAsia"/>
-                <w:sz w:val="52"/>
-                <w:szCs w:val="52"/>
-                <w:vertAlign w:val="baseline"/>
-                <w:lang w:val="en-US" w:eastAsia="zh-CN"/>
-              </w:rPr>
-              <w:drawing>
-                <wp:inline distT="0" distB="0" distL="114300" distR="114300">
-                  <wp:extent cx="323850" cy="323850"/>
-                  <wp:effectExtent l="0" t="0" r="0" b="0"/>
-                  <wp:docPr id="314" name="图片 314" descr="ter"/>
-                  <wp:cNvGraphicFramePr>
-                    <a:graphicFrameLocks xmlns:a="http://schemas.openxmlformats.org/drawingml/2006/main" noChangeAspect="1"/>
-                  </wp:cNvGraphicFramePr>
-                  <a:graphic xmlns:a="http://schemas.openxmlformats.org/drawingml/2006/main">
-                    <a:graphicData uri="http://schemas.openxmlformats.org/drawingml/2006/picture">
-                      <pic:pic xmlns:pic="http://schemas.openxmlformats.org/drawingml/2006/picture">
-                        <pic:nvPicPr>
-                          <pic:cNvPr id="314" name="图片 314" descr="ter"/>
-                          <pic:cNvPicPr>
-                            <a:picLocks noChangeAspect="1"/>
-                          </pic:cNvPicPr>
-                        </pic:nvPicPr>
-                        <pic:blipFill>
-                          <a:blip r:embed="rId142"/>
                           <a:stretch>
                             <a:fillRect/>
                           </a:stretch>
@@ -25618,6 +26918,524 @@
                 <w:lang w:val="en-US" w:eastAsia="zh-CN"/>
               </w:rPr>
             </w:pPr>
+            <w:r>
+              <w:rPr>
+                <w:rFonts w:hint="eastAsia" w:asciiTheme="minorEastAsia" w:hAnsiTheme="minorEastAsia" w:eastAsiaTheme="minorEastAsia" w:cstheme="minorEastAsia"/>
+                <w:sz w:val="52"/>
+                <w:szCs w:val="52"/>
+                <w:vertAlign w:val="baseline"/>
+                <w:lang w:val="en-US" w:eastAsia="zh-CN"/>
+              </w:rPr>
+              <w:drawing>
+                <wp:inline distT="0" distB="0" distL="114300" distR="114300">
+                  <wp:extent cx="323850" cy="323850"/>
+                  <wp:effectExtent l="0" t="0" r="0" b="0"/>
+                  <wp:docPr id="378" name="图片 378" descr="of"/>
+                  <wp:cNvGraphicFramePr>
+                    <a:graphicFrameLocks xmlns:a="http://schemas.openxmlformats.org/drawingml/2006/main" noChangeAspect="1"/>
+                  </wp:cNvGraphicFramePr>
+                  <a:graphic xmlns:a="http://schemas.openxmlformats.org/drawingml/2006/main">
+                    <a:graphicData uri="http://schemas.openxmlformats.org/drawingml/2006/picture">
+                      <pic:pic xmlns:pic="http://schemas.openxmlformats.org/drawingml/2006/picture">
+                        <pic:nvPicPr>
+                          <pic:cNvPr id="378" name="图片 378" descr="of"/>
+                          <pic:cNvPicPr>
+                            <a:picLocks noChangeAspect="1"/>
+                          </pic:cNvPicPr>
+                        </pic:nvPicPr>
+                        <pic:blipFill>
+                          <a:blip r:embed="rId180"/>
+                          <a:stretch>
+                            <a:fillRect/>
+                          </a:stretch>
+                        </pic:blipFill>
+                        <pic:spPr>
+                          <a:xfrm>
+                            <a:off x="0" y="0"/>
+                            <a:ext cx="323850" cy="323850"/>
+                          </a:xfrm>
+                          <a:prstGeom prst="rect">
+                            <a:avLst/>
+                          </a:prstGeom>
+                        </pic:spPr>
+                      </pic:pic>
+                    </a:graphicData>
+                  </a:graphic>
+                </wp:inline>
+              </w:drawing>
+            </w:r>
+            <w:r>
+              <w:rPr>
+                <w:rFonts w:hint="eastAsia" w:asciiTheme="minorEastAsia" w:hAnsiTheme="minorEastAsia" w:eastAsiaTheme="minorEastAsia" w:cstheme="minorEastAsia"/>
+                <w:sz w:val="52"/>
+                <w:szCs w:val="52"/>
+                <w:vertAlign w:val="baseline"/>
+                <w:lang w:val="en-US" w:eastAsia="zh-CN"/>
+              </w:rPr>
+              <w:drawing>
+                <wp:inline distT="0" distB="0" distL="114300" distR="114300">
+                  <wp:extent cx="323850" cy="323850"/>
+                  <wp:effectExtent l="0" t="0" r="0" b="0"/>
+                  <wp:docPr id="379" name="图片 379" descr="of"/>
+                  <wp:cNvGraphicFramePr>
+                    <a:graphicFrameLocks xmlns:a="http://schemas.openxmlformats.org/drawingml/2006/main" noChangeAspect="1"/>
+                  </wp:cNvGraphicFramePr>
+                  <a:graphic xmlns:a="http://schemas.openxmlformats.org/drawingml/2006/main">
+                    <a:graphicData uri="http://schemas.openxmlformats.org/drawingml/2006/picture">
+                      <pic:pic xmlns:pic="http://schemas.openxmlformats.org/drawingml/2006/picture">
+                        <pic:nvPicPr>
+                          <pic:cNvPr id="379" name="图片 379" descr="of"/>
+                          <pic:cNvPicPr>
+                            <a:picLocks noChangeAspect="1"/>
+                          </pic:cNvPicPr>
+                        </pic:nvPicPr>
+                        <pic:blipFill>
+                          <a:blip r:embed="rId180"/>
+                          <a:stretch>
+                            <a:fillRect/>
+                          </a:stretch>
+                        </pic:blipFill>
+                        <pic:spPr>
+                          <a:xfrm>
+                            <a:off x="0" y="0"/>
+                            <a:ext cx="323850" cy="323850"/>
+                          </a:xfrm>
+                          <a:prstGeom prst="rect">
+                            <a:avLst/>
+                          </a:prstGeom>
+                        </pic:spPr>
+                      </pic:pic>
+                    </a:graphicData>
+                  </a:graphic>
+                </wp:inline>
+              </w:drawing>
+            </w:r>
+            <w:r>
+              <w:rPr>
+                <w:rFonts w:hint="eastAsia" w:asciiTheme="minorEastAsia" w:hAnsiTheme="minorEastAsia" w:eastAsiaTheme="minorEastAsia" w:cstheme="minorEastAsia"/>
+                <w:sz w:val="52"/>
+                <w:szCs w:val="52"/>
+                <w:vertAlign w:val="baseline"/>
+                <w:lang w:val="en-US" w:eastAsia="zh-CN"/>
+              </w:rPr>
+              <w:drawing>
+                <wp:inline distT="0" distB="0" distL="114300" distR="114300">
+                  <wp:extent cx="323850" cy="323850"/>
+                  <wp:effectExtent l="0" t="0" r="0" b="0"/>
+                  <wp:docPr id="380" name="图片 380" descr="fen"/>
+                  <wp:cNvGraphicFramePr>
+                    <a:graphicFrameLocks xmlns:a="http://schemas.openxmlformats.org/drawingml/2006/main" noChangeAspect="1"/>
+                  </wp:cNvGraphicFramePr>
+                  <a:graphic xmlns:a="http://schemas.openxmlformats.org/drawingml/2006/main">
+                    <a:graphicData uri="http://schemas.openxmlformats.org/drawingml/2006/picture">
+                      <pic:pic xmlns:pic="http://schemas.openxmlformats.org/drawingml/2006/picture">
+                        <pic:nvPicPr>
+                          <pic:cNvPr id="380" name="图片 380" descr="fen"/>
+                          <pic:cNvPicPr>
+                            <a:picLocks noChangeAspect="1"/>
+                          </pic:cNvPicPr>
+                        </pic:nvPicPr>
+                        <pic:blipFill>
+                          <a:blip r:embed="rId201"/>
+                          <a:stretch>
+                            <a:fillRect/>
+                          </a:stretch>
+                        </pic:blipFill>
+                        <pic:spPr>
+                          <a:xfrm>
+                            <a:off x="0" y="0"/>
+                            <a:ext cx="323850" cy="323850"/>
+                          </a:xfrm>
+                          <a:prstGeom prst="rect">
+                            <a:avLst/>
+                          </a:prstGeom>
+                        </pic:spPr>
+                      </pic:pic>
+                    </a:graphicData>
+                  </a:graphic>
+                </wp:inline>
+              </w:drawing>
+            </w:r>
+            <w:r>
+              <w:rPr>
+                <w:rFonts w:hint="eastAsia" w:asciiTheme="minorEastAsia" w:hAnsiTheme="minorEastAsia" w:eastAsiaTheme="minorEastAsia" w:cstheme="minorEastAsia"/>
+                <w:sz w:val="52"/>
+                <w:szCs w:val="52"/>
+                <w:vertAlign w:val="baseline"/>
+                <w:lang w:val="en-US" w:eastAsia="zh-CN"/>
+              </w:rPr>
+              <w:drawing>
+                <wp:inline distT="0" distB="0" distL="114300" distR="114300">
+                  <wp:extent cx="323850" cy="323850"/>
+                  <wp:effectExtent l="0" t="0" r="0" b="0"/>
+                  <wp:docPr id="381" name="图片 381" descr="ding"/>
+                  <wp:cNvGraphicFramePr>
+                    <a:graphicFrameLocks xmlns:a="http://schemas.openxmlformats.org/drawingml/2006/main" noChangeAspect="1"/>
+                  </wp:cNvGraphicFramePr>
+                  <a:graphic xmlns:a="http://schemas.openxmlformats.org/drawingml/2006/main">
+                    <a:graphicData uri="http://schemas.openxmlformats.org/drawingml/2006/picture">
+                      <pic:pic xmlns:pic="http://schemas.openxmlformats.org/drawingml/2006/picture">
+                        <pic:nvPicPr>
+                          <pic:cNvPr id="381" name="图片 381" descr="ding"/>
+                          <pic:cNvPicPr>
+                            <a:picLocks noChangeAspect="1"/>
+                          </pic:cNvPicPr>
+                        </pic:nvPicPr>
+                        <pic:blipFill>
+                          <a:blip r:embed="rId202"/>
+                          <a:stretch>
+                            <a:fillRect/>
+                          </a:stretch>
+                        </pic:blipFill>
+                        <pic:spPr>
+                          <a:xfrm>
+                            <a:off x="0" y="0"/>
+                            <a:ext cx="323850" cy="323850"/>
+                          </a:xfrm>
+                          <a:prstGeom prst="rect">
+                            <a:avLst/>
+                          </a:prstGeom>
+                        </pic:spPr>
+                      </pic:pic>
+                    </a:graphicData>
+                  </a:graphic>
+                </wp:inline>
+              </w:drawing>
+            </w:r>
+            <w:r>
+              <w:rPr>
+                <w:rFonts w:hint="eastAsia" w:asciiTheme="minorEastAsia" w:hAnsiTheme="minorEastAsia" w:eastAsiaTheme="minorEastAsia" w:cstheme="minorEastAsia"/>
+                <w:sz w:val="52"/>
+                <w:szCs w:val="52"/>
+                <w:vertAlign w:val="baseline"/>
+                <w:lang w:val="en-US" w:eastAsia="zh-CN"/>
+              </w:rPr>
+              <w:drawing>
+                <wp:inline distT="0" distB="0" distL="114300" distR="114300">
+                  <wp:extent cx="323850" cy="323850"/>
+                  <wp:effectExtent l="0" t="0" r="0" b="0"/>
+                  <wp:docPr id="382" name="图片 382" descr="a"/>
+                  <wp:cNvGraphicFramePr>
+                    <a:graphicFrameLocks xmlns:a="http://schemas.openxmlformats.org/drawingml/2006/main" noChangeAspect="1"/>
+                  </wp:cNvGraphicFramePr>
+                  <a:graphic xmlns:a="http://schemas.openxmlformats.org/drawingml/2006/main">
+                    <a:graphicData uri="http://schemas.openxmlformats.org/drawingml/2006/picture">
+                      <pic:pic xmlns:pic="http://schemas.openxmlformats.org/drawingml/2006/picture">
+                        <pic:nvPicPr>
+                          <pic:cNvPr id="382" name="图片 382" descr="a"/>
+                          <pic:cNvPicPr>
+                            <a:picLocks noChangeAspect="1"/>
+                          </pic:cNvPicPr>
+                        </pic:nvPicPr>
+                        <pic:blipFill>
+                          <a:blip r:embed="rId28"/>
+                          <a:stretch>
+                            <a:fillRect/>
+                          </a:stretch>
+                        </pic:blipFill>
+                        <pic:spPr>
+                          <a:xfrm>
+                            <a:off x="0" y="0"/>
+                            <a:ext cx="323850" cy="323850"/>
+                          </a:xfrm>
+                          <a:prstGeom prst="rect">
+                            <a:avLst/>
+                          </a:prstGeom>
+                        </pic:spPr>
+                      </pic:pic>
+                    </a:graphicData>
+                  </a:graphic>
+                </wp:inline>
+              </w:drawing>
+            </w:r>
+            <w:r>
+              <w:rPr>
+                <w:rFonts w:hint="eastAsia" w:asciiTheme="minorEastAsia" w:hAnsiTheme="minorEastAsia" w:eastAsiaTheme="minorEastAsia" w:cstheme="minorEastAsia"/>
+                <w:sz w:val="52"/>
+                <w:szCs w:val="52"/>
+                <w:vertAlign w:val="baseline"/>
+                <w:lang w:val="en-US" w:eastAsia="zh-CN"/>
+              </w:rPr>
+              <w:drawing>
+                <wp:inline distT="0" distB="0" distL="114300" distR="114300">
+                  <wp:extent cx="323850" cy="323850"/>
+                  <wp:effectExtent l="0" t="0" r="0" b="0"/>
+                  <wp:docPr id="385" name="图片 385" descr="gainst"/>
+                  <wp:cNvGraphicFramePr>
+                    <a:graphicFrameLocks xmlns:a="http://schemas.openxmlformats.org/drawingml/2006/main" noChangeAspect="1"/>
+                  </wp:cNvGraphicFramePr>
+                  <a:graphic xmlns:a="http://schemas.openxmlformats.org/drawingml/2006/main">
+                    <a:graphicData uri="http://schemas.openxmlformats.org/drawingml/2006/picture">
+                      <pic:pic xmlns:pic="http://schemas.openxmlformats.org/drawingml/2006/picture">
+                        <pic:nvPicPr>
+                          <pic:cNvPr id="385" name="图片 385" descr="gainst"/>
+                          <pic:cNvPicPr>
+                            <a:picLocks noChangeAspect="1"/>
+                          </pic:cNvPicPr>
+                        </pic:nvPicPr>
+                        <pic:blipFill>
+                          <a:blip r:embed="rId203"/>
+                          <a:stretch>
+                            <a:fillRect/>
+                          </a:stretch>
+                        </pic:blipFill>
+                        <pic:spPr>
+                          <a:xfrm>
+                            <a:off x="0" y="0"/>
+                            <a:ext cx="323850" cy="323850"/>
+                          </a:xfrm>
+                          <a:prstGeom prst="rect">
+                            <a:avLst/>
+                          </a:prstGeom>
+                        </pic:spPr>
+                      </pic:pic>
+                    </a:graphicData>
+                  </a:graphic>
+                </wp:inline>
+              </w:drawing>
+            </w:r>
+            <w:r>
+              <w:rPr>
+                <w:rFonts w:hint="eastAsia" w:asciiTheme="minorEastAsia" w:hAnsiTheme="minorEastAsia" w:eastAsiaTheme="minorEastAsia" w:cstheme="minorEastAsia"/>
+                <w:sz w:val="52"/>
+                <w:szCs w:val="52"/>
+                <w:vertAlign w:val="baseline"/>
+                <w:lang w:val="en-US" w:eastAsia="zh-CN"/>
+              </w:rPr>
+              <w:drawing>
+                <wp:inline distT="0" distB="0" distL="114300" distR="114300">
+                  <wp:extent cx="323850" cy="323850"/>
+                  <wp:effectExtent l="0" t="0" r="0" b="0"/>
+                  <wp:docPr id="387" name="图片 387" descr="their"/>
+                  <wp:cNvGraphicFramePr>
+                    <a:graphicFrameLocks xmlns:a="http://schemas.openxmlformats.org/drawingml/2006/main" noChangeAspect="1"/>
+                  </wp:cNvGraphicFramePr>
+                  <a:graphic xmlns:a="http://schemas.openxmlformats.org/drawingml/2006/main">
+                    <a:graphicData uri="http://schemas.openxmlformats.org/drawingml/2006/picture">
+                      <pic:pic xmlns:pic="http://schemas.openxmlformats.org/drawingml/2006/picture">
+                        <pic:nvPicPr>
+                          <pic:cNvPr id="387" name="图片 387" descr="their"/>
+                          <pic:cNvPicPr>
+                            <a:picLocks noChangeAspect="1"/>
+                          </pic:cNvPicPr>
+                        </pic:nvPicPr>
+                        <pic:blipFill>
+                          <a:blip r:embed="rId204"/>
+                          <a:stretch>
+                            <a:fillRect/>
+                          </a:stretch>
+                        </pic:blipFill>
+                        <pic:spPr>
+                          <a:xfrm>
+                            <a:off x="0" y="0"/>
+                            <a:ext cx="323850" cy="323850"/>
+                          </a:xfrm>
+                          <a:prstGeom prst="rect">
+                            <a:avLst/>
+                          </a:prstGeom>
+                        </pic:spPr>
+                      </pic:pic>
+                    </a:graphicData>
+                  </a:graphic>
+                </wp:inline>
+              </w:drawing>
+            </w:r>
+            <w:r>
+              <w:rPr>
+                <w:rFonts w:hint="eastAsia" w:asciiTheme="minorEastAsia" w:hAnsiTheme="minorEastAsia" w:eastAsiaTheme="minorEastAsia" w:cstheme="minorEastAsia"/>
+                <w:sz w:val="52"/>
+                <w:szCs w:val="52"/>
+                <w:vertAlign w:val="baseline"/>
+                <w:lang w:val="en-US" w:eastAsia="zh-CN"/>
+              </w:rPr>
+              <w:drawing>
+                <wp:inline distT="0" distB="0" distL="114300" distR="114300">
+                  <wp:extent cx="323850" cy="323850"/>
+                  <wp:effectExtent l="0" t="0" r="0" b="0"/>
+                  <wp:docPr id="389" name="图片 389" descr="su"/>
+                  <wp:cNvGraphicFramePr>
+                    <a:graphicFrameLocks xmlns:a="http://schemas.openxmlformats.org/drawingml/2006/main" noChangeAspect="1"/>
+                  </wp:cNvGraphicFramePr>
+                  <a:graphic xmlns:a="http://schemas.openxmlformats.org/drawingml/2006/main">
+                    <a:graphicData uri="http://schemas.openxmlformats.org/drawingml/2006/picture">
+                      <pic:pic xmlns:pic="http://schemas.openxmlformats.org/drawingml/2006/picture">
+                        <pic:nvPicPr>
+                          <pic:cNvPr id="389" name="图片 389" descr="su"/>
+                          <pic:cNvPicPr>
+                            <a:picLocks noChangeAspect="1"/>
+                          </pic:cNvPicPr>
+                        </pic:nvPicPr>
+                        <pic:blipFill>
+                          <a:blip r:embed="rId190"/>
+                          <a:stretch>
+                            <a:fillRect/>
+                          </a:stretch>
+                        </pic:blipFill>
+                        <pic:spPr>
+                          <a:xfrm>
+                            <a:off x="0" y="0"/>
+                            <a:ext cx="323850" cy="323850"/>
+                          </a:xfrm>
+                          <a:prstGeom prst="rect">
+                            <a:avLst/>
+                          </a:prstGeom>
+                        </pic:spPr>
+                      </pic:pic>
+                    </a:graphicData>
+                  </a:graphic>
+                </wp:inline>
+              </w:drawing>
+            </w:r>
+            <w:r>
+              <w:rPr>
+                <w:rFonts w:hint="eastAsia" w:asciiTheme="minorEastAsia" w:hAnsiTheme="minorEastAsia" w:eastAsiaTheme="minorEastAsia" w:cstheme="minorEastAsia"/>
+                <w:sz w:val="52"/>
+                <w:szCs w:val="52"/>
+                <w:vertAlign w:val="baseline"/>
+                <w:lang w:val="en-US" w:eastAsia="zh-CN"/>
+              </w:rPr>
+              <w:drawing>
+                <wp:inline distT="0" distB="0" distL="114300" distR="114300">
+                  <wp:extent cx="323850" cy="323850"/>
+                  <wp:effectExtent l="0" t="0" r="0" b="0"/>
+                  <wp:docPr id="390" name="图片 390" descr="pe"/>
+                  <wp:cNvGraphicFramePr>
+                    <a:graphicFrameLocks xmlns:a="http://schemas.openxmlformats.org/drawingml/2006/main" noChangeAspect="1"/>
+                  </wp:cNvGraphicFramePr>
+                  <a:graphic xmlns:a="http://schemas.openxmlformats.org/drawingml/2006/main">
+                    <a:graphicData uri="http://schemas.openxmlformats.org/drawingml/2006/picture">
+                      <pic:pic xmlns:pic="http://schemas.openxmlformats.org/drawingml/2006/picture">
+                        <pic:nvPicPr>
+                          <pic:cNvPr id="390" name="图片 390" descr="pe"/>
+                          <pic:cNvPicPr>
+                            <a:picLocks noChangeAspect="1"/>
+                          </pic:cNvPicPr>
+                        </pic:nvPicPr>
+                        <pic:blipFill>
+                          <a:blip r:embed="rId205"/>
+                          <a:stretch>
+                            <a:fillRect/>
+                          </a:stretch>
+                        </pic:blipFill>
+                        <pic:spPr>
+                          <a:xfrm>
+                            <a:off x="0" y="0"/>
+                            <a:ext cx="323850" cy="323850"/>
+                          </a:xfrm>
+                          <a:prstGeom prst="rect">
+                            <a:avLst/>
+                          </a:prstGeom>
+                        </pic:spPr>
+                      </pic:pic>
+                    </a:graphicData>
+                  </a:graphic>
+                </wp:inline>
+              </w:drawing>
+            </w:r>
+            <w:r>
+              <w:rPr>
+                <w:rFonts w:hint="eastAsia" w:asciiTheme="minorEastAsia" w:hAnsiTheme="minorEastAsia" w:eastAsiaTheme="minorEastAsia" w:cstheme="minorEastAsia"/>
+                <w:sz w:val="52"/>
+                <w:szCs w:val="52"/>
+                <w:vertAlign w:val="baseline"/>
+                <w:lang w:val="en-US" w:eastAsia="zh-CN"/>
+              </w:rPr>
+              <w:drawing>
+                <wp:inline distT="0" distB="0" distL="114300" distR="114300">
+                  <wp:extent cx="323850" cy="323850"/>
+                  <wp:effectExtent l="0" t="0" r="0" b="0"/>
+                  <wp:docPr id="391" name="图片 391" descr="rior"/>
+                  <wp:cNvGraphicFramePr>
+                    <a:graphicFrameLocks xmlns:a="http://schemas.openxmlformats.org/drawingml/2006/main" noChangeAspect="1"/>
+                  </wp:cNvGraphicFramePr>
+                  <a:graphic xmlns:a="http://schemas.openxmlformats.org/drawingml/2006/main">
+                    <a:graphicData uri="http://schemas.openxmlformats.org/drawingml/2006/picture">
+                      <pic:pic xmlns:pic="http://schemas.openxmlformats.org/drawingml/2006/picture">
+                        <pic:nvPicPr>
+                          <pic:cNvPr id="391" name="图片 391" descr="rior"/>
+                          <pic:cNvPicPr>
+                            <a:picLocks noChangeAspect="1"/>
+                          </pic:cNvPicPr>
+                        </pic:nvPicPr>
+                        <pic:blipFill>
+                          <a:blip r:embed="rId206"/>
+                          <a:stretch>
+                            <a:fillRect/>
+                          </a:stretch>
+                        </pic:blipFill>
+                        <pic:spPr>
+                          <a:xfrm>
+                            <a:off x="0" y="0"/>
+                            <a:ext cx="323850" cy="323850"/>
+                          </a:xfrm>
+                          <a:prstGeom prst="rect">
+                            <a:avLst/>
+                          </a:prstGeom>
+                        </pic:spPr>
+                      </pic:pic>
+                    </a:graphicData>
+                  </a:graphic>
+                </wp:inline>
+              </w:drawing>
+            </w:r>
+            <w:r>
+              <w:rPr>
+                <w:rFonts w:hint="eastAsia" w:asciiTheme="minorEastAsia" w:hAnsiTheme="minorEastAsia" w:eastAsiaTheme="minorEastAsia" w:cstheme="minorEastAsia"/>
+                <w:sz w:val="52"/>
+                <w:szCs w:val="52"/>
+                <w:vertAlign w:val="baseline"/>
+                <w:lang w:val="en-US" w:eastAsia="zh-CN"/>
+              </w:rPr>
+              <w:drawing>
+                <wp:inline distT="0" distB="0" distL="114300" distR="114300">
+                  <wp:extent cx="323850" cy="323850"/>
+                  <wp:effectExtent l="0" t="0" r="0" b="0"/>
+                  <wp:docPr id="392" name="图片 392" descr="s"/>
+                  <wp:cNvGraphicFramePr>
+                    <a:graphicFrameLocks xmlns:a="http://schemas.openxmlformats.org/drawingml/2006/main" noChangeAspect="1"/>
+                  </wp:cNvGraphicFramePr>
+                  <a:graphic xmlns:a="http://schemas.openxmlformats.org/drawingml/2006/main">
+                    <a:graphicData uri="http://schemas.openxmlformats.org/drawingml/2006/picture">
+                      <pic:pic xmlns:pic="http://schemas.openxmlformats.org/drawingml/2006/picture">
+                        <pic:nvPicPr>
+                          <pic:cNvPr id="392" name="图片 392" descr="s"/>
+                          <pic:cNvPicPr>
+                            <a:picLocks noChangeAspect="1"/>
+                          </pic:cNvPicPr>
+                        </pic:nvPicPr>
+                        <pic:blipFill>
+                          <a:blip r:embed="rId19"/>
+                          <a:stretch>
+                            <a:fillRect/>
+                          </a:stretch>
+                        </pic:blipFill>
+                        <pic:spPr>
+                          <a:xfrm>
+                            <a:off x="0" y="0"/>
+                            <a:ext cx="323850" cy="323850"/>
+                          </a:xfrm>
+                          <a:prstGeom prst="rect">
+                            <a:avLst/>
+                          </a:prstGeom>
+                        </pic:spPr>
+                      </pic:pic>
+                    </a:graphicData>
+                  </a:graphic>
+                </wp:inline>
+              </w:drawing>
+            </w:r>
+            <w:r>
+              <w:rPr>
+                <w:rFonts w:hint="eastAsia" w:asciiTheme="minorEastAsia" w:hAnsiTheme="minorEastAsia" w:cstheme="minorEastAsia"/>
+                <w:sz w:val="52"/>
+                <w:szCs w:val="52"/>
+                <w:vertAlign w:val="baseline"/>
+                <w:lang w:val="en-US" w:eastAsia="zh-CN"/>
+              </w:rPr>
+              <w:t>。</w:t>
+            </w:r>
+            <w:bookmarkStart w:id="0" w:name="_GoBack"/>
+            <w:bookmarkEnd w:id="0"/>
           </w:p>
         </w:tc>
       </w:tr>
